--- a/DOC/16-Company.docx
+++ b/DOC/16-Company.docx
@@ -4,31 +4,20 @@
   <w:body>
     <w:p>
       <w:pPr>
-        <w:spacing w:after="0" w:line="240" w:lineRule="auto"/>
+        <w:spacing w:after="0" w:line="20" w:lineRule="atLeast"/>
         <w:jc w:val="center"/>
-        <w:rPr>
-          <w:rFonts w:ascii="TH Sarabun New" w:hAnsi="TH Sarabun New" w:cs="TH Sarabun New"/>
-          <w:b/>
-          <w:bCs/>
-          <w:sz w:val="32"/>
-          <w:szCs w:val="32"/>
-        </w:rPr>
-      </w:pPr>
-      <w:r>
         <w:rPr>
           <w:rFonts w:ascii="TH Sarabun New" w:hAnsi="TH Sarabun New" w:cs="TH Sarabun New"/>
           <w:b/>
           <w:bCs/>
           <w:sz w:val="40"/>
           <w:szCs w:val="40"/>
-          <w:cs/>
-        </w:rPr>
-        <w:t>สถานประกอบการ</w:t>
-      </w:r>
-    </w:p>
-    <w:p>
-      <w:pPr>
-        <w:spacing w:after="0" w:line="240" w:lineRule="auto"/>
+        </w:rPr>
+      </w:pPr>
+    </w:p>
+    <w:p>
+      <w:pPr>
+        <w:spacing w:after="0" w:line="20" w:lineRule="atLeast"/>
         <w:jc w:val="center"/>
         <w:rPr>
           <w:rFonts w:ascii="TH Sarabun New" w:hAnsi="TH Sarabun New" w:cs="TH Sarabun New"/>
@@ -43,15 +32,17 @@
           <w:rFonts w:ascii="TH Sarabun New" w:hAnsi="TH Sarabun New" w:cs="TH Sarabun New"/>
           <w:b/>
           <w:bCs/>
-          <w:sz w:val="32"/>
-          <w:szCs w:val="32"/>
-        </w:rPr>
-        <w:t xml:space="preserve"> </w:t>
-      </w:r>
-    </w:p>
-    <w:p>
-      <w:pPr>
-        <w:spacing w:after="0" w:line="240" w:lineRule="auto"/>
+          <w:sz w:val="40"/>
+          <w:szCs w:val="40"/>
+          <w:cs/>
+        </w:rPr>
+        <w:t>สถานประกอบการ</w:t>
+      </w:r>
+    </w:p>
+    <w:p>
+      <w:pPr>
+        <w:spacing w:after="0" w:line="20" w:lineRule="atLeast"/>
+        <w:jc w:val="center"/>
         <w:rPr>
           <w:rFonts w:ascii="TH Sarabun New" w:hAnsi="TH Sarabun New" w:cs="TH Sarabun New"/>
           <w:b/>
@@ -69,12 +60,12 @@
           <w:szCs w:val="32"/>
           <w:cs/>
         </w:rPr>
-        <w:t>1. ข้อมูลสถานประกอบการ</w:t>
-      </w:r>
-    </w:p>
-    <w:p>
-      <w:pPr>
-        <w:spacing w:after="0" w:line="240" w:lineRule="auto"/>
+        <w:t xml:space="preserve"> </w:t>
+      </w:r>
+    </w:p>
+    <w:p>
+      <w:pPr>
+        <w:spacing w:after="0" w:line="20" w:lineRule="atLeast"/>
         <w:rPr>
           <w:rFonts w:ascii="TH Sarabun New" w:hAnsi="TH Sarabun New" w:cs="TH Sarabun New"/>
           <w:b/>
@@ -90,20 +81,22 @@
           <w:bCs/>
           <w:sz w:val="32"/>
           <w:szCs w:val="32"/>
-        </w:rPr>
-        <w:tab/>
-      </w:r>
-      <w:r>
+          <w:cs/>
+        </w:rPr>
+        <w:t>1. ข้อมูลสถานประกอบการ</w:t>
+      </w:r>
+    </w:p>
+    <w:p>
+      <w:pPr>
+        <w:spacing w:after="0" w:line="20" w:lineRule="atLeast"/>
         <w:rPr>
           <w:rFonts w:ascii="TH Sarabun New" w:hAnsi="TH Sarabun New" w:cs="TH Sarabun New"/>
           <w:b/>
           <w:bCs/>
           <w:sz w:val="32"/>
           <w:szCs w:val="32"/>
-          <w:cs/>
-        </w:rPr>
-        <w:t>1.1 ข้อมูลของบริษัท</w:t>
-      </w:r>
+        </w:rPr>
+      </w:pPr>
       <w:r>
         <w:rPr>
           <w:rFonts w:ascii="TH Sarabun New" w:hAnsi="TH Sarabun New" w:cs="TH Sarabun New"/>
@@ -112,55 +105,235 @@
           <w:sz w:val="32"/>
           <w:szCs w:val="32"/>
         </w:rPr>
-        <w:t xml:space="preserve"> </w:t>
-      </w:r>
-      <w:r>
+        <w:tab/>
+      </w:r>
+      <w:r>
+        <w:rPr>
+          <w:rFonts w:ascii="TH Sarabun New" w:hAnsi="TH Sarabun New" w:cs="TH Sarabun New"/>
+          <w:b/>
+          <w:bCs/>
+          <w:sz w:val="32"/>
+          <w:szCs w:val="32"/>
+          <w:cs/>
+        </w:rPr>
+        <w:t xml:space="preserve">1.1 ข้อมูลของบริษัท </w:t>
+      </w:r>
+      <w:proofErr w:type="spellStart"/>
+      <w:r>
+        <w:rPr>
+          <w:rFonts w:ascii="TH Sarabun New" w:hAnsi="TH Sarabun New" w:cs="TH Sarabun New"/>
+          <w:b/>
+          <w:bCs/>
+          <w:sz w:val="32"/>
+          <w:szCs w:val="32"/>
+          <w:cs/>
+        </w:rPr>
+        <w:t>ซีนิก</w:t>
+      </w:r>
+      <w:proofErr w:type="spellEnd"/>
+      <w:r>
+        <w:rPr>
+          <w:rFonts w:ascii="TH Sarabun New" w:hAnsi="TH Sarabun New" w:cs="TH Sarabun New"/>
+          <w:b/>
+          <w:bCs/>
+          <w:sz w:val="32"/>
+          <w:szCs w:val="32"/>
+          <w:cs/>
+        </w:rPr>
+        <w:t>ซอ</w:t>
+      </w:r>
+      <w:proofErr w:type="spellStart"/>
+      <w:r>
+        <w:rPr>
+          <w:rFonts w:ascii="TH Sarabun New" w:hAnsi="TH Sarabun New" w:cs="TH Sarabun New"/>
+          <w:b/>
+          <w:bCs/>
+          <w:sz w:val="32"/>
+          <w:szCs w:val="32"/>
+          <w:cs/>
+        </w:rPr>
+        <w:t>ฟท์</w:t>
+      </w:r>
+      <w:proofErr w:type="spellEnd"/>
+      <w:r>
+        <w:rPr>
+          <w:rFonts w:ascii="TH Sarabun New" w:hAnsi="TH Sarabun New" w:cs="TH Sarabun New"/>
+          <w:b/>
+          <w:bCs/>
+          <w:sz w:val="32"/>
+          <w:szCs w:val="32"/>
+          <w:cs/>
+        </w:rPr>
+        <w:t xml:space="preserve"> จํากัด</w:t>
+      </w:r>
+    </w:p>
+    <w:p>
+      <w:pPr>
+        <w:spacing w:after="0" w:line="20" w:lineRule="atLeast"/>
+        <w:jc w:val="thaiDistribute"/>
+        <w:rPr>
+          <w:rFonts w:ascii="TH Sarabun New" w:hAnsi="TH Sarabun New" w:cs="TH Sarabun New"/>
+          <w:sz w:val="32"/>
+          <w:szCs w:val="32"/>
+        </w:rPr>
+      </w:pPr>
+      <w:r>
+        <w:rPr>
+          <w:rFonts w:ascii="TH Sarabun New" w:hAnsi="TH Sarabun New" w:cs="TH Sarabun New"/>
+          <w:sz w:val="32"/>
+          <w:szCs w:val="32"/>
+        </w:rPr>
+        <w:tab/>
+      </w:r>
+      <w:r>
+        <w:rPr>
+          <w:rFonts w:ascii="TH Sarabun New" w:hAnsi="TH Sarabun New" w:cs="TH Sarabun New"/>
+          <w:sz w:val="32"/>
+          <w:szCs w:val="32"/>
+        </w:rPr>
+        <w:tab/>
+      </w:r>
+      <w:r>
+        <w:rPr>
+          <w:rFonts w:ascii="TH Sarabun New" w:hAnsi="TH Sarabun New" w:cs="TH Sarabun New"/>
+          <w:sz w:val="32"/>
+          <w:szCs w:val="32"/>
+          <w:cs/>
+        </w:rPr>
+        <w:t xml:space="preserve">บริษัท ซอฟต์แวร์-ไอที ในเชียงใหม่ รับออกแบบ และพัฒนาเว็บไซต์สำหรับองค์กร </w:t>
+      </w:r>
+      <w:r>
+        <w:rPr>
+          <w:rFonts w:ascii="TH Sarabun New" w:hAnsi="TH Sarabun New" w:cs="TH Sarabun New"/>
+          <w:sz w:val="32"/>
+          <w:szCs w:val="32"/>
+          <w:cs/>
+        </w:rPr>
+        <w:tab/>
+      </w:r>
+      <w:r>
+        <w:rPr>
+          <w:rFonts w:ascii="TH Sarabun New" w:hAnsi="TH Sarabun New" w:cs="TH Sarabun New"/>
+          <w:sz w:val="32"/>
+          <w:szCs w:val="32"/>
+          <w:cs/>
+        </w:rPr>
+        <w:t>โชว์ผลงาน สร้างความน่าเชื่อถือ ร้านค้าออนไลน์ ระบบปฏิบัติการหลังบ้าน อำนวยความ</w:t>
+      </w:r>
+      <w:r>
+        <w:rPr>
+          <w:rFonts w:ascii="TH Sarabun New" w:hAnsi="TH Sarabun New" w:cs="TH Sarabun New"/>
+          <w:sz w:val="32"/>
+          <w:szCs w:val="32"/>
+          <w:cs/>
+        </w:rPr>
+        <w:tab/>
+      </w:r>
+      <w:r>
+        <w:rPr>
+          <w:rFonts w:ascii="TH Sarabun New" w:hAnsi="TH Sarabun New" w:cs="TH Sarabun New"/>
+          <w:sz w:val="32"/>
+          <w:szCs w:val="32"/>
+          <w:cs/>
+        </w:rPr>
+        <w:t xml:space="preserve">สะดวกในการทำงานในองค์กร ระบบลูกค้าสัมพันธ์ รวมไปถึงการสร้าง </w:t>
+      </w:r>
+      <w:r>
+        <w:rPr>
+          <w:rFonts w:ascii="TH Sarabun New" w:hAnsi="TH Sarabun New" w:cs="TH Sarabun New"/>
+          <w:sz w:val="32"/>
+          <w:szCs w:val="32"/>
+        </w:rPr>
+        <w:t xml:space="preserve">Dashboard </w:t>
+      </w:r>
+      <w:r>
+        <w:rPr>
+          <w:rFonts w:ascii="TH Sarabun New" w:hAnsi="TH Sarabun New" w:cs="TH Sarabun New"/>
+          <w:sz w:val="32"/>
+          <w:szCs w:val="32"/>
+          <w:cs/>
+        </w:rPr>
+        <w:t xml:space="preserve">งาน </w:t>
+      </w:r>
+      <w:r>
+        <w:rPr>
+          <w:rFonts w:ascii="TH Sarabun New" w:hAnsi="TH Sarabun New" w:cs="TH Sarabun New"/>
+          <w:sz w:val="32"/>
+          <w:szCs w:val="32"/>
+          <w:cs/>
+        </w:rPr>
+        <w:tab/>
+      </w:r>
+      <w:r>
+        <w:rPr>
+          <w:rFonts w:ascii="TH Sarabun New" w:hAnsi="TH Sarabun New" w:cs="TH Sarabun New"/>
+          <w:sz w:val="32"/>
+          <w:szCs w:val="32"/>
+        </w:rPr>
+        <w:t xml:space="preserve">Report </w:t>
+      </w:r>
+      <w:r>
+        <w:rPr>
+          <w:rFonts w:ascii="TH Sarabun New" w:hAnsi="TH Sarabun New" w:cs="TH Sarabun New"/>
+          <w:sz w:val="32"/>
+          <w:szCs w:val="32"/>
+          <w:cs/>
+        </w:rPr>
+        <w:t>ให้กับผู้บริหาร</w:t>
+      </w:r>
+    </w:p>
+    <w:p>
+      <w:pPr>
+        <w:spacing w:after="0" w:line="20" w:lineRule="atLeast"/>
+        <w:jc w:val="thaiDistribute"/>
         <w:rPr>
           <w:rFonts w:ascii="TH Sarabun New" w:hAnsi="TH Sarabun New" w:cs="TH Sarabun New" w:hint="cs"/>
           <w:b/>
           <w:bCs/>
           <w:sz w:val="32"/>
           <w:szCs w:val="32"/>
-          <w:cs/>
-        </w:rPr>
-        <w:t>ซีนิกซอฟท์</w:t>
-      </w:r>
-      <w:r>
+        </w:rPr>
+      </w:pPr>
+    </w:p>
+    <w:p>
+      <w:pPr>
+        <w:spacing w:after="0" w:line="20" w:lineRule="atLeast"/>
         <w:rPr>
           <w:rFonts w:ascii="TH Sarabun New" w:hAnsi="TH Sarabun New" w:cs="TH Sarabun New"/>
           <w:b/>
           <w:bCs/>
           <w:sz w:val="32"/>
           <w:szCs w:val="32"/>
-          <w:cs/>
-        </w:rPr>
-        <w:t xml:space="preserve"> จํากัด</w:t>
-      </w:r>
-    </w:p>
-    <w:p>
-      <w:pPr>
-        <w:spacing w:after="0" w:line="240" w:lineRule="auto"/>
+        </w:rPr>
+      </w:pPr>
+      <w:r>
         <w:rPr>
           <w:rFonts w:ascii="TH Sarabun New" w:hAnsi="TH Sarabun New" w:cs="TH Sarabun New"/>
           <w:b/>
           <w:bCs/>
           <w:sz w:val="32"/>
           <w:szCs w:val="32"/>
-        </w:rPr>
-      </w:pPr>
-      <w:r>
-        <w:rPr>
-          <w:rFonts w:ascii="TH Sarabun New" w:hAnsi="TH Sarabun New" w:cs="TH Sarabun New"/>
-          <w:sz w:val="32"/>
-          <w:szCs w:val="32"/>
+          <w:cs/>
         </w:rPr>
         <w:tab/>
-      </w:r>
-      <w:r>
-        <w:rPr>
-          <w:rFonts w:ascii="TH Sarabun New" w:hAnsi="TH Sarabun New" w:cs="TH Sarabun New"/>
-          <w:sz w:val="32"/>
-          <w:szCs w:val="32"/>
+        <w:t>1.2 สถานที่ตั้งสถานประกอบการ</w:t>
+      </w:r>
+    </w:p>
+    <w:p>
+      <w:pPr>
+        <w:spacing w:after="0" w:line="20" w:lineRule="atLeast"/>
+        <w:rPr>
+          <w:rFonts w:ascii="TH Sarabun New" w:hAnsi="TH Sarabun New" w:cs="TH Sarabun New"/>
+          <w:sz w:val="32"/>
+          <w:szCs w:val="32"/>
+        </w:rPr>
+      </w:pPr>
+      <w:r>
+        <w:rPr>
+          <w:rFonts w:ascii="TH Sarabun New" w:hAnsi="TH Sarabun New" w:cs="TH Sarabun New"/>
+          <w:sz w:val="32"/>
+          <w:szCs w:val="32"/>
+          <w:cs/>
         </w:rPr>
         <w:tab/>
       </w:r>
@@ -171,7 +344,8 @@
           <w:szCs w:val="32"/>
           <w:cs/>
         </w:rPr>
-        <w:t>บริษัท ซอฟต์แวร์-ไอที ในเชียงใหม่ รับออกแบบ และพัฒนาเว็</w:t>
+        <w:tab/>
+        <w:t>เลขที่ 107/12 ถนนสุเทพ ตำบลสุเทพ อำเภอเมืองเชียงใหม่ จังหวัดเชียงให</w:t>
       </w:r>
       <w:r>
         <w:rPr>
@@ -180,55 +354,30 @@
           <w:szCs w:val="32"/>
           <w:cs/>
         </w:rPr>
-        <w:t>บ</w:t>
-      </w:r>
-      <w:r>
-        <w:rPr>
-          <w:rFonts w:ascii="TH Sarabun New" w:hAnsi="TH Sarabun New" w:cs="TH Sarabun New"/>
-          <w:sz w:val="32"/>
-          <w:szCs w:val="32"/>
-          <w:cs/>
-        </w:rPr>
-        <w:t xml:space="preserve">ไซต์สำหรับองค์กร โชว์ผลงาน สร้างความน่าเชื่อถือ ร้านค้าออนไลน์ ระบบปฏิบัติการหลังบ้าน อำนวยความสะดวกในการทำงานในองค์กร ระบบลูกค้าสัมพันธ์ รวมไปถึงการสร้าง </w:t>
-      </w:r>
-      <w:r>
-        <w:rPr>
-          <w:rFonts w:ascii="TH Sarabun New" w:hAnsi="TH Sarabun New" w:cs="TH Sarabun New"/>
-          <w:sz w:val="32"/>
-          <w:szCs w:val="32"/>
-        </w:rPr>
-        <w:t xml:space="preserve">Dashboard </w:t>
-      </w:r>
-      <w:r>
-        <w:rPr>
-          <w:rFonts w:ascii="TH Sarabun New" w:hAnsi="TH Sarabun New" w:cs="TH Sarabun New"/>
-          <w:sz w:val="32"/>
-          <w:szCs w:val="32"/>
-          <w:cs/>
-        </w:rPr>
-        <w:t xml:space="preserve">งาน </w:t>
-      </w:r>
-      <w:r>
-        <w:rPr>
-          <w:rFonts w:ascii="TH Sarabun New" w:hAnsi="TH Sarabun New" w:cs="TH Sarabun New"/>
-          <w:sz w:val="32"/>
-          <w:szCs w:val="32"/>
-        </w:rPr>
-        <w:t xml:space="preserve">Report </w:t>
-      </w:r>
-      <w:r>
-        <w:rPr>
-          <w:rFonts w:ascii="TH Sarabun New" w:hAnsi="TH Sarabun New" w:cs="TH Sarabun New"/>
-          <w:sz w:val="32"/>
-          <w:szCs w:val="32"/>
-          <w:cs/>
-        </w:rPr>
-        <w:t>ให้กับผู้บริหาร</w:t>
-      </w:r>
-    </w:p>
-    <w:p>
-      <w:pPr>
-        <w:spacing w:after="0" w:line="240" w:lineRule="auto"/>
+        <w:t>ม่</w:t>
+      </w:r>
+      <w:r>
+        <w:rPr>
+          <w:rFonts w:ascii="TH Sarabun New" w:hAnsi="TH Sarabun New" w:cs="TH Sarabun New"/>
+          <w:sz w:val="32"/>
+          <w:szCs w:val="32"/>
+          <w:cs/>
+        </w:rPr>
+        <w:tab/>
+      </w:r>
+      <w:r>
+        <w:rPr>
+          <w:rFonts w:ascii="TH Sarabun New" w:hAnsi="TH Sarabun New" w:cs="TH Sarabun New"/>
+          <w:sz w:val="32"/>
+          <w:szCs w:val="32"/>
+          <w:cs/>
+        </w:rPr>
+        <w:t>50200</w:t>
+      </w:r>
+    </w:p>
+    <w:p>
+      <w:pPr>
+        <w:spacing w:after="0" w:line="20" w:lineRule="atLeast"/>
         <w:rPr>
           <w:rFonts w:ascii="TH Sarabun New" w:hAnsi="TH Sarabun New" w:cs="TH Sarabun New"/>
           <w:b/>
@@ -237,17 +386,18 @@
           <w:szCs w:val="32"/>
         </w:rPr>
       </w:pPr>
-      <w:r>
+    </w:p>
+    <w:p>
+      <w:pPr>
+        <w:spacing w:after="0" w:line="20" w:lineRule="atLeast"/>
         <w:rPr>
           <w:rFonts w:ascii="TH Sarabun New" w:hAnsi="TH Sarabun New" w:cs="TH Sarabun New"/>
           <w:b/>
           <w:bCs/>
           <w:sz w:val="32"/>
           <w:szCs w:val="32"/>
-          <w:cs/>
-        </w:rPr>
-        <w:tab/>
-      </w:r>
+        </w:rPr>
+      </w:pPr>
       <w:r>
         <w:rPr>
           <w:rFonts w:ascii="TH Sarabun New" w:hAnsi="TH Sarabun New" w:cs="TH Sarabun New"/>
@@ -257,12 +407,13 @@
           <w:szCs w:val="32"/>
           <w:cs/>
         </w:rPr>
-        <w:t>1.2 สถานที่ตั้งสถานประกอบการ</w:t>
-      </w:r>
-    </w:p>
-    <w:p>
-      <w:pPr>
-        <w:spacing w:after="0" w:line="240" w:lineRule="auto"/>
+        <w:t>2. งานที่ได้รับมอบหมายระหว่างปฏิบัติสหกิจศึกษา</w:t>
+      </w:r>
+    </w:p>
+    <w:p>
+      <w:pPr>
+        <w:spacing w:after="0" w:line="20" w:lineRule="atLeast"/>
+        <w:jc w:val="thaiDistribute"/>
         <w:rPr>
           <w:rFonts w:ascii="TH Sarabun New" w:hAnsi="TH Sarabun New" w:cs="TH Sarabun New"/>
           <w:sz w:val="32"/>
@@ -277,138 +428,7 @@
           <w:cs/>
         </w:rPr>
         <w:tab/>
-      </w:r>
-      <w:r>
-        <w:rPr>
-          <w:rFonts w:ascii="TH Sarabun New" w:hAnsi="TH Sarabun New" w:cs="TH Sarabun New"/>
-          <w:sz w:val="32"/>
-          <w:szCs w:val="32"/>
-          <w:cs/>
-        </w:rPr>
-        <w:tab/>
-        <w:t xml:space="preserve">ที่อยู่ 107/12 ถนนสุเทพ ตำบลสุเทพ อำเภอเมืองเชียงใหม่ </w:t>
-      </w:r>
-    </w:p>
-    <w:p>
-      <w:pPr>
-        <w:spacing w:after="0" w:line="240" w:lineRule="auto"/>
-        <w:rPr>
-          <w:rFonts w:ascii="TH Sarabun New" w:hAnsi="TH Sarabun New" w:cs="TH Sarabun New"/>
-          <w:sz w:val="32"/>
-          <w:szCs w:val="32"/>
-        </w:rPr>
-      </w:pPr>
-      <w:r>
-        <w:rPr>
-          <w:rFonts w:ascii="TH Sarabun New" w:hAnsi="TH Sarabun New" w:cs="TH Sarabun New"/>
-          <w:sz w:val="32"/>
-          <w:szCs w:val="32"/>
-          <w:cs/>
-        </w:rPr>
-        <w:tab/>
-      </w:r>
-      <w:r>
-        <w:rPr>
-          <w:rFonts w:ascii="TH Sarabun New" w:hAnsi="TH Sarabun New" w:cs="TH Sarabun New"/>
-          <w:sz w:val="32"/>
-          <w:szCs w:val="32"/>
-          <w:cs/>
-        </w:rPr>
-        <w:tab/>
-        <w:t>จังหวัดเชียงใหม่ 50200</w:t>
-      </w:r>
-    </w:p>
-    <w:p>
-      <w:pPr>
-        <w:spacing w:after="0" w:line="240" w:lineRule="auto"/>
-        <w:rPr>
-          <w:rFonts w:ascii="TH Sarabun New" w:hAnsi="TH Sarabun New" w:cs="TH Sarabun New"/>
-          <w:b/>
-          <w:bCs/>
-          <w:sz w:val="32"/>
-          <w:szCs w:val="32"/>
-        </w:rPr>
-      </w:pPr>
-    </w:p>
-    <w:p>
-      <w:pPr>
-        <w:spacing w:after="0" w:line="240" w:lineRule="auto"/>
-        <w:rPr>
-          <w:rFonts w:ascii="TH Sarabun New" w:hAnsi="TH Sarabun New" w:cs="TH Sarabun New"/>
-          <w:b/>
-          <w:bCs/>
-          <w:sz w:val="32"/>
-          <w:szCs w:val="32"/>
-        </w:rPr>
-      </w:pPr>
-      <w:r>
-        <w:rPr>
-          <w:rFonts w:ascii="TH Sarabun New" w:hAnsi="TH Sarabun New" w:cs="TH Sarabun New"/>
-          <w:b/>
-          <w:bCs/>
-          <w:sz w:val="32"/>
-          <w:szCs w:val="32"/>
-          <w:cs/>
-        </w:rPr>
-        <w:t>2.</w:t>
-      </w:r>
-      <w:r>
-        <w:rPr>
-          <w:rFonts w:ascii="TH Sarabun New" w:hAnsi="TH Sarabun New" w:cs="TH Sarabun New"/>
-          <w:b/>
-          <w:bCs/>
-          <w:sz w:val="32"/>
-          <w:szCs w:val="32"/>
-        </w:rPr>
-        <w:t xml:space="preserve"> </w:t>
-      </w:r>
-      <w:r>
-        <w:rPr>
-          <w:rFonts w:ascii="TH Sarabun New" w:hAnsi="TH Sarabun New" w:cs="TH Sarabun New"/>
-          <w:b/>
-          <w:bCs/>
-          <w:sz w:val="32"/>
-          <w:szCs w:val="32"/>
-          <w:cs/>
-        </w:rPr>
-        <w:t>งานที่ได้รับมอบหมายระหว่างปฏิบัติสหกิจศึกษา</w:t>
-      </w:r>
-    </w:p>
-    <w:p>
-      <w:pPr>
-        <w:spacing w:after="0" w:line="240" w:lineRule="auto"/>
-        <w:rPr>
-          <w:rFonts w:ascii="TH Sarabun New" w:hAnsi="TH Sarabun New" w:cs="TH Sarabun New"/>
-          <w:sz w:val="32"/>
-          <w:szCs w:val="32"/>
-        </w:rPr>
-      </w:pPr>
-      <w:r>
-        <w:rPr>
-          <w:rFonts w:ascii="TH Sarabun New" w:hAnsi="TH Sarabun New" w:cs="TH Sarabun New"/>
-          <w:sz w:val="32"/>
-          <w:szCs w:val="32"/>
-          <w:cs/>
-        </w:rPr>
-        <w:tab/>
-      </w:r>
-      <w:r>
-        <w:rPr>
-          <w:rFonts w:ascii="TH Sarabun New" w:hAnsi="TH Sarabun New" w:cs="TH Sarabun New"/>
-          <w:sz w:val="32"/>
-          <w:szCs w:val="32"/>
-          <w:cs/>
-        </w:rPr>
-        <w:t xml:space="preserve">จากประสบการณ์การปฏิบัติสหกิจศึกษา เริ่มจากมีการฝึกฝน </w:t>
-      </w:r>
-      <w:r>
-        <w:rPr>
-          <w:rFonts w:ascii="TH Sarabun New" w:hAnsi="TH Sarabun New" w:cs="TH Sarabun New" w:hint="cs"/>
-          <w:sz w:val="32"/>
-          <w:szCs w:val="32"/>
-          <w:cs/>
-        </w:rPr>
-        <w:t xml:space="preserve">ในส่วนของ ศึกษาเกี่ยวกับ </w:t>
+        <w:t xml:space="preserve">จากประสบการณ์การปฏิบัติสหกิจศึกษา เริ่มจากมีการฝึกฝน ในส่วนของ ศึกษาเกี่ยวกับ </w:t>
       </w:r>
       <w:r>
         <w:rPr>
@@ -420,7 +440,7 @@
       </w:r>
       <w:r>
         <w:rPr>
-          <w:rFonts w:ascii="TH Sarabun New" w:hAnsi="TH Sarabun New" w:cs="TH Sarabun New" w:hint="cs"/>
+          <w:rFonts w:ascii="TH Sarabun New" w:hAnsi="TH Sarabun New" w:cs="TH Sarabun New"/>
           <w:sz w:val="32"/>
           <w:szCs w:val="32"/>
           <w:cs/>
@@ -437,7 +457,7 @@
       </w:r>
       <w:r>
         <w:rPr>
-          <w:rFonts w:ascii="TH Sarabun New" w:hAnsi="TH Sarabun New" w:cs="TH Sarabun New" w:hint="cs"/>
+          <w:rFonts w:ascii="TH Sarabun New" w:hAnsi="TH Sarabun New" w:cs="TH Sarabun New"/>
           <w:sz w:val="32"/>
           <w:szCs w:val="32"/>
           <w:cs/>
@@ -454,74 +474,29 @@
       </w:r>
       <w:r>
         <w:rPr>
-          <w:rFonts w:ascii="TH Sarabun New" w:hAnsi="TH Sarabun New" w:cs="TH Sarabun New" w:hint="cs"/>
-          <w:sz w:val="32"/>
-          <w:szCs w:val="32"/>
-          <w:cs/>
-        </w:rPr>
-        <w:t xml:space="preserve">หรือการทำการทดสอบอัตโนมัติ </w:t>
-      </w:r>
-      <w:r>
-        <w:rPr>
-          <w:rFonts w:ascii="TH Sarabun New" w:hAnsi="TH Sarabun New" w:cs="TH Sarabun New"/>
-          <w:sz w:val="32"/>
-          <w:szCs w:val="32"/>
-        </w:rPr>
-        <w:t xml:space="preserve">(Automated Test) </w:t>
-      </w:r>
-      <w:r>
-        <w:rPr>
-          <w:rFonts w:ascii="TH Sarabun New" w:hAnsi="TH Sarabun New" w:cs="TH Sarabun New" w:hint="cs"/>
-          <w:sz w:val="32"/>
-          <w:szCs w:val="32"/>
-          <w:cs/>
-        </w:rPr>
-        <w:t>หลังจากที่เริ่มเข้าใจด้าน</w:t>
-      </w:r>
-      <w:r>
-        <w:rPr>
-          <w:rFonts w:ascii="TH Sarabun New" w:hAnsi="TH Sarabun New" w:cs="TH Sarabun New"/>
-          <w:sz w:val="32"/>
-          <w:szCs w:val="32"/>
-          <w:cs/>
-        </w:rPr>
-        <w:t>ต่าง</w:t>
-      </w:r>
-      <w:r>
-        <w:rPr>
-          <w:rFonts w:ascii="TH Sarabun New" w:hAnsi="TH Sarabun New" w:cs="TH Sarabun New" w:hint="cs"/>
-          <w:sz w:val="32"/>
-          <w:szCs w:val="32"/>
-          <w:cs/>
-        </w:rPr>
-        <w:t xml:space="preserve"> </w:t>
-      </w:r>
-      <w:r>
-        <w:rPr>
-          <w:rFonts w:ascii="TH Sarabun New" w:hAnsi="TH Sarabun New" w:cs="TH Sarabun New"/>
-          <w:sz w:val="32"/>
-          <w:szCs w:val="32"/>
-          <w:cs/>
-        </w:rPr>
-        <w:t>ๆ</w:t>
-      </w:r>
-      <w:r>
-        <w:rPr>
-          <w:rFonts w:ascii="TH Sarabun New" w:hAnsi="TH Sarabun New" w:cs="TH Sarabun New" w:hint="cs"/>
-          <w:sz w:val="32"/>
-          <w:szCs w:val="32"/>
-          <w:cs/>
-        </w:rPr>
-        <w:t xml:space="preserve"> ได้รับมอบหมายงานต่างๆ </w:t>
-      </w:r>
-      <w:r>
-        <w:rPr>
-          <w:rFonts w:ascii="TH Sarabun New" w:hAnsi="TH Sarabun New" w:cs="TH Sarabun New"/>
-          <w:sz w:val="32"/>
-          <w:szCs w:val="32"/>
-          <w:cs/>
-        </w:rPr>
-        <w:t>ดังนี้</w:t>
+          <w:rFonts w:ascii="TH Sarabun New" w:hAnsi="TH Sarabun New" w:cs="TH Sarabun New"/>
+          <w:sz w:val="32"/>
+          <w:szCs w:val="32"/>
+          <w:cs/>
+        </w:rPr>
+        <w:t>หรือการทำการทดสอบอัตโนมัติ (</w:t>
+      </w:r>
+      <w:r>
+        <w:rPr>
+          <w:rFonts w:ascii="TH Sarabun New" w:hAnsi="TH Sarabun New" w:cs="TH Sarabun New"/>
+          <w:sz w:val="32"/>
+          <w:szCs w:val="32"/>
+        </w:rPr>
+        <w:t>Automated Test</w:t>
+      </w:r>
+      <w:r>
+        <w:rPr>
+          <w:rFonts w:ascii="TH Sarabun New" w:hAnsi="TH Sarabun New" w:cs="TH Sarabun New"/>
+          <w:sz w:val="32"/>
+          <w:szCs w:val="32"/>
+          <w:cs/>
+        </w:rPr>
+        <w:t>) หลังจากที่เริ่มเข้าใจด้านต่าง ๆ ได้รับมอบหมายงานต่างๆ ดังนี้</w:t>
       </w:r>
     </w:p>
     <w:p>
@@ -531,21 +506,42 @@
           <w:ilvl w:val="0"/>
           <w:numId w:val="7"/>
         </w:numPr>
-        <w:spacing w:after="0" w:line="240" w:lineRule="auto"/>
-        <w:rPr>
-          <w:rFonts w:ascii="TH Sarabun New" w:hAnsi="TH Sarabun New" w:cs="TH Sarabun New"/>
-          <w:sz w:val="32"/>
-          <w:szCs w:val="32"/>
-        </w:rPr>
-      </w:pPr>
-      <w:r>
-        <w:rPr>
-          <w:rFonts w:ascii="TH Sarabun New" w:hAnsi="TH Sarabun New" w:cs="TH Sarabun New"/>
-          <w:sz w:val="32"/>
-          <w:szCs w:val="32"/>
-          <w:cs/>
-        </w:rPr>
-        <w:t>วางแผนการทํางานที่ได้รับ</w:t>
+        <w:spacing w:after="0" w:line="20" w:lineRule="atLeast"/>
+        <w:ind w:left="1080"/>
+        <w:rPr>
+          <w:rFonts w:ascii="TH Sarabun New" w:hAnsi="TH Sarabun New" w:cs="TH Sarabun New"/>
+          <w:sz w:val="32"/>
+          <w:szCs w:val="32"/>
+        </w:rPr>
+      </w:pPr>
+      <w:r>
+        <w:rPr>
+          <w:rFonts w:ascii="TH Sarabun New" w:hAnsi="TH Sarabun New" w:cs="TH Sarabun New"/>
+          <w:sz w:val="32"/>
+          <w:szCs w:val="32"/>
+          <w:cs/>
+        </w:rPr>
+        <w:t>วางแผนการ</w:t>
+      </w:r>
+      <w:proofErr w:type="spellStart"/>
+      <w:r>
+        <w:rPr>
+          <w:rFonts w:ascii="TH Sarabun New" w:hAnsi="TH Sarabun New" w:cs="TH Sarabun New"/>
+          <w:sz w:val="32"/>
+          <w:szCs w:val="32"/>
+          <w:cs/>
+        </w:rPr>
+        <w:t>ทํางาน</w:t>
+      </w:r>
+      <w:proofErr w:type="spellEnd"/>
+      <w:r>
+        <w:rPr>
+          <w:rFonts w:ascii="TH Sarabun New" w:hAnsi="TH Sarabun New" w:cs="TH Sarabun New"/>
+          <w:sz w:val="32"/>
+          <w:szCs w:val="32"/>
+          <w:cs/>
+        </w:rPr>
+        <w:t>ที่ได้รับ</w:t>
       </w:r>
     </w:p>
     <w:p>
@@ -555,21 +551,42 @@
           <w:ilvl w:val="0"/>
           <w:numId w:val="7"/>
         </w:numPr>
-        <w:spacing w:after="0" w:line="240" w:lineRule="auto"/>
-        <w:rPr>
-          <w:rFonts w:ascii="TH Sarabun New" w:hAnsi="TH Sarabun New" w:cs="TH Sarabun New"/>
-          <w:sz w:val="32"/>
-          <w:szCs w:val="32"/>
-        </w:rPr>
-      </w:pPr>
-      <w:r>
-        <w:rPr>
-          <w:rFonts w:ascii="TH Sarabun New" w:hAnsi="TH Sarabun New" w:cs="TH Sarabun New" w:hint="cs"/>
-          <w:sz w:val="32"/>
-          <w:szCs w:val="32"/>
-          <w:cs/>
-        </w:rPr>
-        <w:t>จัดทำเอกสารเกี่ยวกับฟังก์ชั่นต่างๆ ที่มีในระบบ</w:t>
+        <w:spacing w:after="0" w:line="20" w:lineRule="atLeast"/>
+        <w:ind w:left="1080"/>
+        <w:rPr>
+          <w:rFonts w:ascii="TH Sarabun New" w:hAnsi="TH Sarabun New" w:cs="TH Sarabun New"/>
+          <w:sz w:val="32"/>
+          <w:szCs w:val="32"/>
+        </w:rPr>
+      </w:pPr>
+      <w:r>
+        <w:rPr>
+          <w:rFonts w:ascii="TH Sarabun New" w:hAnsi="TH Sarabun New" w:cs="TH Sarabun New"/>
+          <w:sz w:val="32"/>
+          <w:szCs w:val="32"/>
+          <w:cs/>
+        </w:rPr>
+        <w:t>จัดทำเอกสารเกี่ยวกับ</w:t>
+      </w:r>
+      <w:proofErr w:type="spellStart"/>
+      <w:r>
+        <w:rPr>
+          <w:rFonts w:ascii="TH Sarabun New" w:hAnsi="TH Sarabun New" w:cs="TH Sarabun New"/>
+          <w:sz w:val="32"/>
+          <w:szCs w:val="32"/>
+          <w:cs/>
+        </w:rPr>
+        <w:t>ฟั</w:t>
+      </w:r>
+      <w:proofErr w:type="spellEnd"/>
+      <w:r>
+        <w:rPr>
+          <w:rFonts w:ascii="TH Sarabun New" w:hAnsi="TH Sarabun New" w:cs="TH Sarabun New"/>
+          <w:sz w:val="32"/>
+          <w:szCs w:val="32"/>
+          <w:cs/>
+        </w:rPr>
+        <w:t>งก์ชั่นต่างๆ ที่มีในระบบ</w:t>
       </w:r>
     </w:p>
     <w:p>
@@ -579,7 +596,8 @@
           <w:ilvl w:val="0"/>
           <w:numId w:val="7"/>
         </w:numPr>
-        <w:spacing w:after="0" w:line="240" w:lineRule="auto"/>
+        <w:spacing w:after="0" w:line="20" w:lineRule="atLeast"/>
+        <w:ind w:left="1080"/>
         <w:rPr>
           <w:rFonts w:ascii="TH Sarabun New" w:hAnsi="TH Sarabun New" w:cs="TH Sarabun New"/>
           <w:sz w:val="32"/>
@@ -601,51 +619,33 @@
           <w:sz w:val="32"/>
           <w:szCs w:val="32"/>
         </w:rPr>
-        <w:t xml:space="preserve">Bug) </w:t>
-      </w:r>
-      <w:r>
-        <w:rPr>
-          <w:rFonts w:ascii="TH Sarabun New" w:hAnsi="TH Sarabun New" w:cs="TH Sarabun New"/>
-          <w:sz w:val="32"/>
-          <w:szCs w:val="32"/>
-          <w:cs/>
-        </w:rPr>
-        <w:t>ในซอฟต์แวร์ โดยทำการทดสอบซอฟต์แวร์ตามขอบเขตที่กำหนดไว้</w:t>
-      </w:r>
-      <w:r>
-        <w:rPr>
-          <w:rFonts w:ascii="TH Sarabun New" w:hAnsi="TH Sarabun New" w:cs="TH Sarabun New" w:hint="cs"/>
-          <w:sz w:val="32"/>
-          <w:szCs w:val="32"/>
-          <w:cs/>
-        </w:rPr>
-        <w:t xml:space="preserve"> เช่น </w:t>
-      </w:r>
-      <w:r>
-        <w:rPr>
-          <w:rFonts w:ascii="TH Sarabun New" w:hAnsi="TH Sarabun New" w:cs="TH Sarabun New"/>
-          <w:sz w:val="32"/>
-          <w:szCs w:val="32"/>
-          <w:cs/>
-        </w:rPr>
-        <w:t>ทดสอบความถูกต้อง (</w:t>
-      </w:r>
-      <w:r>
-        <w:rPr>
-          <w:rFonts w:ascii="TH Sarabun New" w:hAnsi="TH Sarabun New" w:cs="TH Sarabun New"/>
-          <w:sz w:val="32"/>
-          <w:szCs w:val="32"/>
-        </w:rPr>
-        <w:t>Functional Testing)</w:t>
-      </w:r>
-      <w:r>
-        <w:rPr>
-          <w:rFonts w:ascii="TH Sarabun New" w:hAnsi="TH Sarabun New" w:cs="TH Sarabun New" w:hint="cs"/>
-          <w:sz w:val="32"/>
-          <w:szCs w:val="32"/>
-          <w:cs/>
-        </w:rPr>
-        <w:t xml:space="preserve"> เป็นต้น</w:t>
+        <w:t>Bug</w:t>
+      </w:r>
+      <w:r>
+        <w:rPr>
+          <w:rFonts w:ascii="TH Sarabun New" w:hAnsi="TH Sarabun New" w:cs="TH Sarabun New"/>
+          <w:sz w:val="32"/>
+          <w:szCs w:val="32"/>
+          <w:cs/>
+        </w:rPr>
+        <w:t>) ในซอฟต์แวร์ โดยทำการทดสอบซอฟต์แวร์ตามขอบเขตที่กำหนดไว้ เช่น ทดสอบความถูกต้อง (</w:t>
+      </w:r>
+      <w:r>
+        <w:rPr>
+          <w:rFonts w:ascii="TH Sarabun New" w:hAnsi="TH Sarabun New" w:cs="TH Sarabun New"/>
+          <w:sz w:val="32"/>
+          <w:szCs w:val="32"/>
+        </w:rPr>
+        <w:t>Functional Testing</w:t>
+      </w:r>
+      <w:r>
+        <w:rPr>
+          <w:rFonts w:ascii="TH Sarabun New" w:hAnsi="TH Sarabun New" w:cs="TH Sarabun New"/>
+          <w:sz w:val="32"/>
+          <w:szCs w:val="32"/>
+          <w:cs/>
+        </w:rPr>
+        <w:t>) เป็นต้น</w:t>
       </w:r>
     </w:p>
     <w:p>
@@ -655,16 +655,17 @@
           <w:ilvl w:val="0"/>
           <w:numId w:val="7"/>
         </w:numPr>
-        <w:spacing w:after="0" w:line="240" w:lineRule="auto"/>
-        <w:rPr>
-          <w:rFonts w:ascii="TH Sarabun New" w:hAnsi="TH Sarabun New" w:cs="TH Sarabun New"/>
-          <w:sz w:val="32"/>
-          <w:szCs w:val="32"/>
-        </w:rPr>
-      </w:pPr>
-      <w:r>
-        <w:rPr>
-          <w:rFonts w:ascii="TH Sarabun New" w:hAnsi="TH Sarabun New" w:cs="TH Sarabun New" w:hint="cs"/>
+        <w:spacing w:after="0" w:line="20" w:lineRule="atLeast"/>
+        <w:ind w:left="1080"/>
+        <w:rPr>
+          <w:rFonts w:ascii="TH Sarabun New" w:hAnsi="TH Sarabun New" w:cs="TH Sarabun New"/>
+          <w:sz w:val="32"/>
+          <w:szCs w:val="32"/>
+        </w:rPr>
+      </w:pPr>
+      <w:r>
+        <w:rPr>
+          <w:rFonts w:ascii="TH Sarabun New" w:hAnsi="TH Sarabun New" w:cs="TH Sarabun New"/>
           <w:sz w:val="32"/>
           <w:szCs w:val="32"/>
           <w:cs/>
@@ -681,7 +682,7 @@
       </w:r>
       <w:r>
         <w:rPr>
-          <w:rFonts w:ascii="TH Sarabun New" w:hAnsi="TH Sarabun New" w:cs="TH Sarabun New" w:hint="cs"/>
+          <w:rFonts w:ascii="TH Sarabun New" w:hAnsi="TH Sarabun New" w:cs="TH Sarabun New"/>
           <w:sz w:val="32"/>
           <w:szCs w:val="32"/>
           <w:cs/>
@@ -704,39 +705,22 @@
           <w:ilvl w:val="0"/>
           <w:numId w:val="7"/>
         </w:numPr>
-        <w:spacing w:after="0" w:line="240" w:lineRule="auto"/>
-        <w:rPr>
-          <w:rFonts w:ascii="TH Sarabun New" w:hAnsi="TH Sarabun New" w:cs="TH Sarabun New"/>
-          <w:sz w:val="32"/>
-          <w:szCs w:val="32"/>
-        </w:rPr>
-      </w:pPr>
-      <w:r>
-        <w:rPr>
-          <w:rFonts w:ascii="TH Sarabun New" w:hAnsi="TH Sarabun New" w:cs="TH Sarabun New" w:hint="cs"/>
-          <w:sz w:val="32"/>
-          <w:szCs w:val="32"/>
-          <w:cs/>
-        </w:rPr>
-        <w:t>ทดสอบระบบ</w:t>
-      </w:r>
-      <w:r>
-        <w:rPr>
-          <w:rFonts w:ascii="TH Sarabun New" w:hAnsi="TH Sarabun New" w:cs="TH Sarabun New" w:hint="cs"/>
-          <w:sz w:val="32"/>
-          <w:szCs w:val="32"/>
-          <w:cs/>
-        </w:rPr>
-        <w:t>ในส่วนที่มีปัญหา</w:t>
-      </w:r>
-      <w:r>
-        <w:rPr>
-          <w:rFonts w:ascii="TH Sarabun New" w:hAnsi="TH Sarabun New" w:cs="TH Sarabun New" w:hint="cs"/>
-          <w:sz w:val="32"/>
-          <w:szCs w:val="32"/>
-          <w:cs/>
-        </w:rPr>
-        <w:t xml:space="preserve">ตาม </w:t>
+        <w:spacing w:after="0" w:line="20" w:lineRule="atLeast"/>
+        <w:ind w:left="1080"/>
+        <w:rPr>
+          <w:rFonts w:ascii="TH Sarabun New" w:hAnsi="TH Sarabun New" w:cs="TH Sarabun New"/>
+          <w:sz w:val="32"/>
+          <w:szCs w:val="32"/>
+        </w:rPr>
+      </w:pPr>
+      <w:r>
+        <w:rPr>
+          <w:rFonts w:ascii="TH Sarabun New" w:hAnsi="TH Sarabun New" w:cs="TH Sarabun New"/>
+          <w:sz w:val="32"/>
+          <w:szCs w:val="32"/>
+          <w:cs/>
+        </w:rPr>
+        <w:t xml:space="preserve">ทดสอบระบบในส่วนที่มีปัญหาตาม </w:t>
       </w:r>
       <w:r>
         <w:rPr>
@@ -754,16 +738,17 @@
           <w:ilvl w:val="0"/>
           <w:numId w:val="7"/>
         </w:numPr>
-        <w:spacing w:after="0" w:line="240" w:lineRule="auto"/>
-        <w:rPr>
-          <w:rFonts w:ascii="TH Sarabun New" w:hAnsi="TH Sarabun New" w:cs="TH Sarabun New"/>
-          <w:sz w:val="32"/>
-          <w:szCs w:val="32"/>
-        </w:rPr>
-      </w:pPr>
-      <w:r>
-        <w:rPr>
-          <w:rFonts w:ascii="TH Sarabun New" w:hAnsi="TH Sarabun New" w:cs="TH Sarabun New" w:hint="cs"/>
+        <w:spacing w:after="0" w:line="20" w:lineRule="atLeast"/>
+        <w:ind w:left="1080"/>
+        <w:rPr>
+          <w:rFonts w:ascii="TH Sarabun New" w:hAnsi="TH Sarabun New" w:cs="TH Sarabun New"/>
+          <w:sz w:val="32"/>
+          <w:szCs w:val="32"/>
+        </w:rPr>
+      </w:pPr>
+      <w:r>
+        <w:rPr>
+          <w:rFonts w:ascii="TH Sarabun New" w:hAnsi="TH Sarabun New" w:cs="TH Sarabun New"/>
           <w:sz w:val="32"/>
           <w:szCs w:val="32"/>
           <w:cs/>
@@ -778,30 +763,22 @@
           <w:ilvl w:val="0"/>
           <w:numId w:val="7"/>
         </w:numPr>
-        <w:spacing w:after="0" w:line="240" w:lineRule="auto"/>
-        <w:rPr>
-          <w:rFonts w:ascii="TH Sarabun New" w:hAnsi="TH Sarabun New" w:cs="TH Sarabun New"/>
-          <w:sz w:val="32"/>
-          <w:szCs w:val="32"/>
-        </w:rPr>
-      </w:pPr>
-      <w:r>
-        <w:rPr>
-          <w:rFonts w:ascii="TH Sarabun New" w:hAnsi="TH Sarabun New" w:cs="TH Sarabun New"/>
-          <w:sz w:val="32"/>
-          <w:szCs w:val="32"/>
-          <w:cs/>
-        </w:rPr>
-        <w:t>ศึกษา</w:t>
-      </w:r>
-      <w:r>
-        <w:rPr>
-          <w:rFonts w:ascii="TH Sarabun New" w:hAnsi="TH Sarabun New" w:cs="TH Sarabun New" w:hint="cs"/>
-          <w:sz w:val="32"/>
-          <w:szCs w:val="32"/>
-          <w:cs/>
-        </w:rPr>
-        <w:t xml:space="preserve">การใช้งาน </w:t>
+        <w:spacing w:after="0" w:line="20" w:lineRule="atLeast"/>
+        <w:ind w:left="1080"/>
+        <w:rPr>
+          <w:rFonts w:ascii="TH Sarabun New" w:hAnsi="TH Sarabun New" w:cs="TH Sarabun New"/>
+          <w:sz w:val="32"/>
+          <w:szCs w:val="32"/>
+        </w:rPr>
+      </w:pPr>
+      <w:r>
+        <w:rPr>
+          <w:rFonts w:ascii="TH Sarabun New" w:hAnsi="TH Sarabun New" w:cs="TH Sarabun New"/>
+          <w:sz w:val="32"/>
+          <w:szCs w:val="32"/>
+          <w:cs/>
+        </w:rPr>
+        <w:t xml:space="preserve">ศึกษาการใช้งาน </w:t>
       </w:r>
       <w:r>
         <w:rPr>
@@ -818,16 +795,7 @@
           <w:szCs w:val="32"/>
           <w:cs/>
         </w:rPr>
-        <w:t xml:space="preserve"> </w:t>
-      </w:r>
-      <w:r>
-        <w:rPr>
-          <w:rFonts w:ascii="TH Sarabun New" w:hAnsi="TH Sarabun New" w:cs="TH Sarabun New" w:hint="cs"/>
-          <w:sz w:val="32"/>
-          <w:szCs w:val="32"/>
-          <w:cs/>
-        </w:rPr>
-        <w:t xml:space="preserve">ของ </w:t>
+        <w:t xml:space="preserve"> ของ </w:t>
       </w:r>
       <w:r>
         <w:rPr>
@@ -842,35 +810,9 @@
           <w:rFonts w:ascii="TH Sarabun New" w:hAnsi="TH Sarabun New" w:cs="TH Sarabun New"/>
           <w:sz w:val="32"/>
           <w:szCs w:val="32"/>
-        </w:rPr>
-        <w:t xml:space="preserve"> </w:t>
-      </w:r>
-      <w:r>
-        <w:rPr>
-          <w:rFonts w:ascii="TH Sarabun New" w:hAnsi="TH Sarabun New" w:cs="TH Sarabun New"/>
-          <w:sz w:val="32"/>
-          <w:szCs w:val="32"/>
-          <w:cs/>
-        </w:rPr>
-        <w:t>ที่นําไปใช้ในการ</w:t>
-      </w:r>
-      <w:r>
-        <w:rPr>
-          <w:rFonts w:ascii="TH Sarabun New" w:hAnsi="TH Sarabun New" w:cs="TH Sarabun New" w:hint="cs"/>
-          <w:sz w:val="32"/>
-          <w:szCs w:val="32"/>
-          <w:cs/>
-        </w:rPr>
-        <w:t>ทดสอบ</w:t>
-      </w:r>
-      <w:r>
-        <w:rPr>
-          <w:rFonts w:ascii="TH Sarabun New" w:hAnsi="TH Sarabun New" w:cs="TH Sarabun New"/>
-          <w:sz w:val="32"/>
-          <w:szCs w:val="32"/>
-          <w:cs/>
-        </w:rPr>
-        <w:t>ระบบ</w:t>
+          <w:cs/>
+        </w:rPr>
+        <w:t xml:space="preserve"> ที่นําไปใช้ในการทดสอบระบบ</w:t>
       </w:r>
     </w:p>
     <w:p>
@@ -880,35 +822,27 @@
           <w:ilvl w:val="0"/>
           <w:numId w:val="7"/>
         </w:numPr>
-        <w:spacing w:after="0" w:line="240" w:lineRule="auto"/>
-        <w:rPr>
-          <w:rFonts w:ascii="TH Sarabun New" w:hAnsi="TH Sarabun New" w:cs="TH Sarabun New"/>
-          <w:sz w:val="32"/>
-          <w:szCs w:val="32"/>
-        </w:rPr>
-      </w:pPr>
-      <w:r>
-        <w:rPr>
-          <w:rFonts w:ascii="TH Sarabun New" w:hAnsi="TH Sarabun New" w:cs="TH Sarabun New" w:hint="cs"/>
-          <w:sz w:val="32"/>
-          <w:szCs w:val="32"/>
-          <w:cs/>
-        </w:rPr>
-        <w:t>ทดสอบ</w:t>
-      </w:r>
-      <w:r>
-        <w:rPr>
-          <w:rFonts w:ascii="TH Sarabun New" w:hAnsi="TH Sarabun New" w:cs="TH Sarabun New"/>
-          <w:sz w:val="32"/>
-          <w:szCs w:val="32"/>
-          <w:cs/>
-        </w:rPr>
-        <w:t>ระบบในส่วนอื่นๆ ให้มีความสมบูรณ์</w:t>
-      </w:r>
-    </w:p>
-    <w:p>
-      <w:pPr>
-        <w:spacing w:after="0" w:line="240" w:lineRule="auto"/>
+        <w:spacing w:after="0" w:line="20" w:lineRule="atLeast"/>
+        <w:ind w:left="1080"/>
+        <w:rPr>
+          <w:rFonts w:ascii="TH Sarabun New" w:hAnsi="TH Sarabun New" w:cs="TH Sarabun New"/>
+          <w:sz w:val="32"/>
+          <w:szCs w:val="32"/>
+        </w:rPr>
+      </w:pPr>
+      <w:r>
+        <w:rPr>
+          <w:rFonts w:ascii="TH Sarabun New" w:hAnsi="TH Sarabun New" w:cs="TH Sarabun New"/>
+          <w:sz w:val="32"/>
+          <w:szCs w:val="32"/>
+          <w:cs/>
+        </w:rPr>
+        <w:t>ทดสอบระบบในส่วนอื่นๆ ให้มีความสมบูรณ์</w:t>
+      </w:r>
+    </w:p>
+    <w:p>
+      <w:pPr>
+        <w:spacing w:after="0" w:line="20" w:lineRule="atLeast"/>
         <w:rPr>
           <w:rFonts w:ascii="TH Sarabun New" w:hAnsi="TH Sarabun New" w:cs="TH Sarabun New"/>
           <w:b/>
@@ -920,9 +854,9 @@
     </w:p>
     <w:p>
       <w:pPr>
-        <w:spacing w:after="0" w:line="240" w:lineRule="auto"/>
-        <w:rPr>
-          <w:rFonts w:ascii="TH Sarabun New" w:hAnsi="TH Sarabun New" w:cs="TH Sarabun New"/>
+        <w:spacing w:after="0" w:line="20" w:lineRule="atLeast"/>
+        <w:rPr>
+          <w:rFonts w:ascii="TH Sarabun New" w:hAnsi="TH Sarabun New" w:cs="TH Sarabun New" w:hint="cs"/>
           <w:b/>
           <w:bCs/>
           <w:sz w:val="32"/>
@@ -932,7 +866,7 @@
     </w:p>
     <w:p>
       <w:pPr>
-        <w:spacing w:after="0" w:line="240" w:lineRule="auto"/>
+        <w:spacing w:after="0" w:line="20" w:lineRule="atLeast"/>
         <w:rPr>
           <w:rFonts w:ascii="TH Sarabun New" w:hAnsi="TH Sarabun New" w:cs="TH Sarabun New"/>
           <w:b/>
@@ -941,9 +875,7 @@
           <w:szCs w:val="32"/>
         </w:rPr>
       </w:pPr>
-    </w:p>
-    <w:p>
-      <w:pPr>
+      <w:r>
         <w:rPr>
           <w:rFonts w:ascii="TH Sarabun New" w:hAnsi="TH Sarabun New" w:cs="TH Sarabun New"/>
           <w:b/>
@@ -952,67 +884,248 @@
           <w:szCs w:val="32"/>
           <w:cs/>
         </w:rPr>
-      </w:pPr>
-      <w:r>
-        <w:rPr>
-          <w:rFonts w:ascii="TH Sarabun New" w:hAnsi="TH Sarabun New" w:cs="TH Sarabun New"/>
-          <w:b/>
-          <w:bCs/>
-          <w:sz w:val="32"/>
-          <w:szCs w:val="32"/>
-          <w:cs/>
-        </w:rPr>
-        <w:br w:type="page"/>
-      </w:r>
-    </w:p>
-    <w:p>
-      <w:pPr>
-        <w:spacing w:after="0" w:line="240" w:lineRule="auto"/>
-        <w:rPr>
-          <w:rFonts w:ascii="TH Sarabun New" w:hAnsi="TH Sarabun New" w:cs="TH Sarabun New"/>
-          <w:b/>
-          <w:bCs/>
-          <w:sz w:val="32"/>
-          <w:szCs w:val="32"/>
-        </w:rPr>
-      </w:pPr>
-      <w:r>
-        <w:rPr>
-          <w:rFonts w:ascii="TH Sarabun New" w:hAnsi="TH Sarabun New" w:cs="TH Sarabun New"/>
-          <w:b/>
-          <w:bCs/>
-          <w:sz w:val="32"/>
-          <w:szCs w:val="32"/>
-          <w:cs/>
-        </w:rPr>
         <w:lastRenderedPageBreak/>
-        <w:t>3.</w:t>
-      </w:r>
-      <w:r>
-        <w:rPr>
-          <w:rFonts w:ascii="TH Sarabun New" w:hAnsi="TH Sarabun New" w:cs="TH Sarabun New"/>
-          <w:b/>
-          <w:bCs/>
-          <w:sz w:val="32"/>
-          <w:szCs w:val="32"/>
+        <w:t>3. เทคโนโลยีที่ใช้ในสถานประกอบการ</w:t>
+      </w:r>
+    </w:p>
+    <w:p>
+      <w:pPr>
+        <w:spacing w:after="0" w:line="20" w:lineRule="atLeast"/>
+        <w:jc w:val="thaiDistribute"/>
+        <w:rPr>
+          <w:rFonts w:ascii="TH Sarabun New" w:hAnsi="TH Sarabun New" w:cs="TH Sarabun New"/>
+          <w:sz w:val="32"/>
+          <w:szCs w:val="32"/>
+        </w:rPr>
+      </w:pPr>
+      <w:r>
+        <w:rPr>
+          <w:rFonts w:ascii="TH Sarabun New" w:hAnsi="TH Sarabun New" w:cs="TH Sarabun New"/>
+          <w:sz w:val="32"/>
+          <w:szCs w:val="32"/>
+          <w:cs/>
+        </w:rPr>
+        <w:tab/>
+        <w:t xml:space="preserve">1) </w:t>
+      </w:r>
+      <w:r>
+        <w:rPr>
+          <w:rFonts w:ascii="TH Sarabun New" w:hAnsi="TH Sarabun New" w:cs="TH Sarabun New"/>
+          <w:sz w:val="32"/>
+          <w:szCs w:val="32"/>
+        </w:rPr>
+        <w:t>Visual Studio Code</w:t>
+      </w:r>
+      <w:r>
+        <w:rPr>
+          <w:rFonts w:ascii="TH Sarabun New" w:hAnsi="TH Sarabun New" w:cs="TH Sarabun New"/>
+          <w:sz w:val="32"/>
+          <w:szCs w:val="32"/>
+          <w:cs/>
+        </w:rPr>
+        <w:t xml:space="preserve"> (</w:t>
+      </w:r>
+      <w:proofErr w:type="spellStart"/>
+      <w:r>
+        <w:rPr>
+          <w:rFonts w:ascii="TH Sarabun New" w:hAnsi="TH Sarabun New" w:cs="TH Sarabun New"/>
+          <w:sz w:val="32"/>
+          <w:szCs w:val="32"/>
+        </w:rPr>
+        <w:t>VSCode</w:t>
+      </w:r>
+      <w:proofErr w:type="spellEnd"/>
+      <w:r>
+        <w:rPr>
+          <w:rFonts w:ascii="TH Sarabun New" w:hAnsi="TH Sarabun New" w:cs="TH Sarabun New"/>
+          <w:sz w:val="32"/>
+          <w:szCs w:val="32"/>
+          <w:cs/>
+        </w:rPr>
+        <w:t>)</w:t>
+      </w:r>
+    </w:p>
+    <w:p>
+      <w:pPr>
+        <w:spacing w:after="0" w:line="20" w:lineRule="atLeast"/>
+        <w:jc w:val="thaiDistribute"/>
+        <w:rPr>
+          <w:rFonts w:ascii="TH Sarabun New" w:hAnsi="TH Sarabun New" w:cs="TH Sarabun New"/>
+          <w:sz w:val="32"/>
+          <w:szCs w:val="32"/>
+        </w:rPr>
+      </w:pPr>
+      <w:r>
+        <w:rPr>
+          <w:rFonts w:ascii="TH Sarabun New" w:hAnsi="TH Sarabun New" w:cs="TH Sarabun New"/>
+          <w:sz w:val="32"/>
+          <w:szCs w:val="32"/>
+          <w:cs/>
+        </w:rPr>
+        <w:tab/>
+      </w:r>
+      <w:r>
+        <w:rPr>
+          <w:rFonts w:ascii="TH Sarabun New" w:hAnsi="TH Sarabun New" w:cs="TH Sarabun New"/>
+          <w:sz w:val="32"/>
+          <w:szCs w:val="32"/>
+          <w:cs/>
+        </w:rPr>
+        <w:tab/>
+        <w:t>เป็นโปรแกรมแก้ไขโค้ด (</w:t>
+      </w:r>
+      <w:r>
+        <w:rPr>
+          <w:rFonts w:ascii="TH Sarabun New" w:hAnsi="TH Sarabun New" w:cs="TH Sarabun New"/>
+          <w:sz w:val="32"/>
+          <w:szCs w:val="32"/>
+        </w:rPr>
+        <w:t>Code Editor</w:t>
+      </w:r>
+      <w:r>
+        <w:rPr>
+          <w:rFonts w:ascii="TH Sarabun New" w:hAnsi="TH Sarabun New" w:cs="TH Sarabun New"/>
+          <w:sz w:val="32"/>
+          <w:szCs w:val="32"/>
+          <w:cs/>
+        </w:rPr>
+        <w:t xml:space="preserve">) ที่ใช้ในการแก้ไขและปรับแต่งโค้ดภายในระบบ มีการพัฒนาออกมาในรูปแบบของ </w:t>
+      </w:r>
+      <w:r>
+        <w:rPr>
+          <w:rFonts w:ascii="TH Sarabun New" w:hAnsi="TH Sarabun New" w:cs="TH Sarabun New"/>
+          <w:sz w:val="32"/>
+          <w:szCs w:val="32"/>
+        </w:rPr>
+        <w:t xml:space="preserve">Open Source </w:t>
+      </w:r>
+      <w:r>
+        <w:rPr>
+          <w:rFonts w:ascii="TH Sarabun New" w:hAnsi="TH Sarabun New" w:cs="TH Sarabun New"/>
+          <w:sz w:val="32"/>
+          <w:szCs w:val="32"/>
+          <w:cs/>
+        </w:rPr>
+        <w:t xml:space="preserve">ซึ่งมีการรองรับการใช้งานทั้งบน </w:t>
+      </w:r>
+      <w:r>
+        <w:rPr>
+          <w:rFonts w:ascii="TH Sarabun New" w:hAnsi="TH Sarabun New" w:cs="TH Sarabun New"/>
+          <w:sz w:val="32"/>
+          <w:szCs w:val="32"/>
+        </w:rPr>
+        <w:t>Windows,</w:t>
+      </w:r>
+      <w:r>
+        <w:rPr>
+          <w:rFonts w:ascii="TH Sarabun New" w:hAnsi="TH Sarabun New" w:cs="TH Sarabun New"/>
+          <w:sz w:val="32"/>
+          <w:szCs w:val="32"/>
+          <w:cs/>
         </w:rPr>
         <w:t xml:space="preserve"> </w:t>
       </w:r>
       <w:r>
         <w:rPr>
           <w:rFonts w:ascii="TH Sarabun New" w:hAnsi="TH Sarabun New" w:cs="TH Sarabun New"/>
-          <w:b/>
-          <w:bCs/>
-          <w:sz w:val="32"/>
-          <w:szCs w:val="32"/>
-          <w:cs/>
-        </w:rPr>
-        <w:t>เทคโนโลยีที่ใช้ในสถานประกอบการ</w:t>
-      </w:r>
-    </w:p>
-    <w:p>
-      <w:pPr>
-        <w:spacing w:after="0" w:line="240" w:lineRule="auto"/>
+          <w:sz w:val="32"/>
+          <w:szCs w:val="32"/>
+        </w:rPr>
+        <w:t xml:space="preserve">macOS </w:t>
+      </w:r>
+      <w:r>
+        <w:rPr>
+          <w:rFonts w:ascii="TH Sarabun New" w:hAnsi="TH Sarabun New" w:cs="TH Sarabun New"/>
+          <w:sz w:val="32"/>
+          <w:szCs w:val="32"/>
+          <w:cs/>
+        </w:rPr>
+        <w:t xml:space="preserve">และ </w:t>
+      </w:r>
+      <w:r>
+        <w:rPr>
+          <w:rFonts w:ascii="TH Sarabun New" w:hAnsi="TH Sarabun New" w:cs="TH Sarabun New"/>
+          <w:sz w:val="32"/>
+          <w:szCs w:val="32"/>
+        </w:rPr>
+        <w:t xml:space="preserve">Linux </w:t>
+      </w:r>
+      <w:r>
+        <w:rPr>
+          <w:rFonts w:ascii="TH Sarabun New" w:hAnsi="TH Sarabun New" w:cs="TH Sarabun New"/>
+          <w:sz w:val="32"/>
+          <w:szCs w:val="32"/>
+          <w:cs/>
+        </w:rPr>
+        <w:t xml:space="preserve">สนับสนุนการพัฒนาหลายภาษา เช่น </w:t>
+      </w:r>
+      <w:r>
+        <w:rPr>
+          <w:rFonts w:ascii="TH Sarabun New" w:hAnsi="TH Sarabun New" w:cs="TH Sarabun New"/>
+          <w:sz w:val="32"/>
+          <w:szCs w:val="32"/>
+        </w:rPr>
+        <w:t>JavaScript, TypeScript, Python, C</w:t>
+      </w:r>
+      <w:r>
+        <w:rPr>
+          <w:rFonts w:ascii="TH Sarabun New" w:hAnsi="TH Sarabun New" w:cs="TH Sarabun New"/>
+          <w:sz w:val="32"/>
+          <w:szCs w:val="32"/>
+          <w:cs/>
+        </w:rPr>
+        <w:t>++</w:t>
+      </w:r>
+      <w:r>
+        <w:rPr>
+          <w:rFonts w:ascii="TH Sarabun New" w:hAnsi="TH Sarabun New" w:cs="TH Sarabun New"/>
+          <w:sz w:val="32"/>
+          <w:szCs w:val="32"/>
+        </w:rPr>
+        <w:t xml:space="preserve">, C#, Java, PHP </w:t>
+      </w:r>
+      <w:r>
+        <w:rPr>
+          <w:rFonts w:ascii="TH Sarabun New" w:hAnsi="TH Sarabun New" w:cs="TH Sarabun New"/>
+          <w:sz w:val="32"/>
+          <w:szCs w:val="32"/>
+          <w:cs/>
+        </w:rPr>
+        <w:t xml:space="preserve">และสามารถใช้รวมกับเครื่องมืออื่นๆ ได้ เช่น </w:t>
+      </w:r>
+      <w:r>
+        <w:rPr>
+          <w:rFonts w:ascii="TH Sarabun New" w:hAnsi="TH Sarabun New" w:cs="TH Sarabun New"/>
+          <w:sz w:val="32"/>
+          <w:szCs w:val="32"/>
+        </w:rPr>
+        <w:t>Git, GitHub</w:t>
+      </w:r>
+      <w:r>
+        <w:rPr>
+          <w:rFonts w:ascii="TH Sarabun New" w:hAnsi="TH Sarabun New" w:cs="TH Sarabun New"/>
+          <w:sz w:val="32"/>
+          <w:szCs w:val="32"/>
+          <w:cs/>
+        </w:rPr>
+        <w:t xml:space="preserve"> </w:t>
+      </w:r>
+    </w:p>
+    <w:p>
+      <w:pPr>
+        <w:spacing w:after="0" w:line="20" w:lineRule="atLeast"/>
+        <w:jc w:val="thaiDistribute"/>
+        <w:rPr>
+          <w:rFonts w:ascii="TH Sarabun New" w:hAnsi="TH Sarabun New" w:cs="TH Sarabun New"/>
+          <w:sz w:val="32"/>
+          <w:szCs w:val="32"/>
+        </w:rPr>
+      </w:pPr>
+    </w:p>
+    <w:p>
+      <w:pPr>
+        <w:spacing w:after="0" w:line="20" w:lineRule="atLeast"/>
+        <w:jc w:val="thaiDistribute"/>
         <w:rPr>
           <w:rFonts w:ascii="TH Sarabun New" w:hAnsi="TH Sarabun New" w:cs="TH Sarabun New"/>
           <w:sz w:val="32"/>
@@ -1027,7 +1140,27 @@
           <w:cs/>
         </w:rPr>
         <w:tab/>
-      </w:r>
+        <w:t xml:space="preserve">2) </w:t>
+      </w:r>
+      <w:r>
+        <w:rPr>
+          <w:rFonts w:ascii="TH Sarabun New" w:hAnsi="TH Sarabun New" w:cs="TH Sarabun New"/>
+          <w:sz w:val="32"/>
+          <w:szCs w:val="32"/>
+        </w:rPr>
+        <w:t>MySQL Server Management</w:t>
+      </w:r>
+    </w:p>
+    <w:p>
+      <w:pPr>
+        <w:spacing w:after="0" w:line="20" w:lineRule="atLeast"/>
+        <w:jc w:val="thaiDistribute"/>
+        <w:rPr>
+          <w:rFonts w:ascii="TH Sarabun New" w:hAnsi="TH Sarabun New" w:cs="TH Sarabun New"/>
+          <w:sz w:val="32"/>
+          <w:szCs w:val="32"/>
+        </w:rPr>
+      </w:pPr>
       <w:r>
         <w:rPr>
           <w:rFonts w:ascii="TH Sarabun New" w:hAnsi="TH Sarabun New" w:cs="TH Sarabun New"/>
@@ -1044,43 +1177,154 @@
           <w:szCs w:val="32"/>
           <w:cs/>
         </w:rPr>
-        <w:t xml:space="preserve">1) </w:t>
-      </w:r>
-      <w:r>
-        <w:rPr>
-          <w:rFonts w:ascii="TH Sarabun New" w:hAnsi="TH Sarabun New" w:cs="TH Sarabun New"/>
-          <w:sz w:val="32"/>
-          <w:szCs w:val="32"/>
-        </w:rPr>
-        <w:t>Visual Studio Code</w:t>
-      </w:r>
-      <w:r>
-        <w:rPr>
-          <w:rFonts w:ascii="TH Sarabun New" w:hAnsi="TH Sarabun New" w:cs="TH Sarabun New"/>
-          <w:sz w:val="32"/>
-          <w:szCs w:val="32"/>
-        </w:rPr>
-        <w:t xml:space="preserve"> (VSCode)</w:t>
-      </w:r>
-    </w:p>
-    <w:p>
-      <w:pPr>
-        <w:spacing w:after="0" w:line="240" w:lineRule="auto"/>
-        <w:rPr>
-          <w:rFonts w:ascii="TH Sarabun New" w:hAnsi="TH Sarabun New" w:cs="TH Sarabun New"/>
-          <w:sz w:val="32"/>
-          <w:szCs w:val="32"/>
-        </w:rPr>
-      </w:pPr>
-      <w:r>
-        <w:rPr>
-          <w:rFonts w:ascii="TH Sarabun New" w:hAnsi="TH Sarabun New" w:cs="TH Sarabun New"/>
-          <w:sz w:val="32"/>
-          <w:szCs w:val="32"/>
-          <w:cs/>
-        </w:rPr>
         <w:tab/>
-      </w:r>
+        <w:t>เป็นโปรแกรม ระบบจัดการฐานข้อมูลเชิงสัมพันธ์ (</w:t>
+      </w:r>
+      <w:r>
+        <w:rPr>
+          <w:rFonts w:ascii="TH Sarabun New" w:hAnsi="TH Sarabun New" w:cs="TH Sarabun New"/>
+          <w:sz w:val="32"/>
+          <w:szCs w:val="32"/>
+        </w:rPr>
+        <w:t>Relational Database Management System</w:t>
+      </w:r>
+      <w:r>
+        <w:rPr>
+          <w:rFonts w:ascii="TH Sarabun New" w:hAnsi="TH Sarabun New" w:cs="TH Sarabun New"/>
+          <w:sz w:val="32"/>
+          <w:szCs w:val="32"/>
+          <w:cs/>
+        </w:rPr>
+        <w:t>:</w:t>
+      </w:r>
+      <w:r>
+        <w:rPr>
+          <w:rFonts w:ascii="TH Sarabun New" w:hAnsi="TH Sarabun New" w:cs="TH Sarabun New" w:hint="cs"/>
+          <w:sz w:val="32"/>
+          <w:szCs w:val="32"/>
+          <w:cs/>
+        </w:rPr>
+        <w:t xml:space="preserve"> </w:t>
+      </w:r>
+      <w:r>
+        <w:rPr>
+          <w:rFonts w:ascii="TH Sarabun New" w:hAnsi="TH Sarabun New" w:cs="TH Sarabun New"/>
+          <w:sz w:val="32"/>
+          <w:szCs w:val="32"/>
+          <w:cs/>
+        </w:rPr>
+        <w:t xml:space="preserve"> </w:t>
+      </w:r>
+      <w:r>
+        <w:rPr>
+          <w:rFonts w:ascii="TH Sarabun New" w:hAnsi="TH Sarabun New" w:cs="TH Sarabun New"/>
+          <w:sz w:val="32"/>
+          <w:szCs w:val="32"/>
+        </w:rPr>
+        <w:t>RDBMS</w:t>
+      </w:r>
+      <w:r>
+        <w:rPr>
+          <w:rFonts w:ascii="TH Sarabun New" w:hAnsi="TH Sarabun New" w:cs="TH Sarabun New"/>
+          <w:sz w:val="32"/>
+          <w:szCs w:val="32"/>
+          <w:cs/>
+        </w:rPr>
+        <w:t xml:space="preserve">) ใช้ภาษา </w:t>
+      </w:r>
+      <w:r>
+        <w:rPr>
+          <w:rFonts w:ascii="TH Sarabun New" w:hAnsi="TH Sarabun New" w:cs="TH Sarabun New"/>
+          <w:sz w:val="32"/>
+          <w:szCs w:val="32"/>
+        </w:rPr>
+        <w:t xml:space="preserve">SQL </w:t>
+      </w:r>
+      <w:r>
+        <w:rPr>
+          <w:rFonts w:ascii="TH Sarabun New" w:hAnsi="TH Sarabun New" w:cs="TH Sarabun New"/>
+          <w:sz w:val="32"/>
+          <w:szCs w:val="32"/>
+          <w:cs/>
+        </w:rPr>
+        <w:t>(</w:t>
+      </w:r>
+      <w:r>
+        <w:rPr>
+          <w:rFonts w:ascii="TH Sarabun New" w:hAnsi="TH Sarabun New" w:cs="TH Sarabun New"/>
+          <w:sz w:val="32"/>
+          <w:szCs w:val="32"/>
+        </w:rPr>
+        <w:t>Structured Query Language</w:t>
+      </w:r>
+      <w:r>
+        <w:rPr>
+          <w:rFonts w:ascii="TH Sarabun New" w:hAnsi="TH Sarabun New" w:cs="TH Sarabun New"/>
+          <w:sz w:val="32"/>
+          <w:szCs w:val="32"/>
+          <w:cs/>
+        </w:rPr>
+        <w:t>) ในการเข้าถึงข้อมูล รวมไปถึงใช้ในการจัดเก็บข้อมูลและจัดการฐานข้อมูลต่างๆ ทำให้ง่ายต่อการจัดการข้อมูลต่างๆในฐานข้อมูลโดยสามารถจัดการผ่านอินเตอร์</w:t>
+      </w:r>
+      <w:proofErr w:type="spellStart"/>
+      <w:r>
+        <w:rPr>
+          <w:rFonts w:ascii="TH Sarabun New" w:hAnsi="TH Sarabun New" w:cs="TH Sarabun New"/>
+          <w:sz w:val="32"/>
+          <w:szCs w:val="32"/>
+          <w:cs/>
+        </w:rPr>
+        <w:t>เฟซข</w:t>
+      </w:r>
+      <w:proofErr w:type="spellEnd"/>
+      <w:r>
+        <w:rPr>
+          <w:rFonts w:ascii="TH Sarabun New" w:hAnsi="TH Sarabun New" w:cs="TH Sarabun New"/>
+          <w:sz w:val="32"/>
+          <w:szCs w:val="32"/>
+          <w:cs/>
+        </w:rPr>
+        <w:t xml:space="preserve">องโปรแกรมได้ รวมถึงการรองรับคำสั่งภาษา </w:t>
+      </w:r>
+      <w:r>
+        <w:rPr>
+          <w:rFonts w:ascii="TH Sarabun New" w:hAnsi="TH Sarabun New" w:cs="TH Sarabun New"/>
+          <w:sz w:val="32"/>
+          <w:szCs w:val="32"/>
+        </w:rPr>
+        <w:t xml:space="preserve">SQL </w:t>
+      </w:r>
+      <w:r>
+        <w:rPr>
+          <w:rFonts w:ascii="TH Sarabun New" w:hAnsi="TH Sarabun New" w:cs="TH Sarabun New"/>
+          <w:sz w:val="32"/>
+          <w:szCs w:val="32"/>
+          <w:cs/>
+        </w:rPr>
+        <w:t>ในการทำงานต่างๆ เช่น เรียกข้อมูล  แก้ไข  ลบ เป็นต้น</w:t>
+      </w:r>
+    </w:p>
+    <w:p>
+      <w:pPr>
+        <w:spacing w:after="0" w:line="20" w:lineRule="atLeast"/>
+        <w:jc w:val="thaiDistribute"/>
+        <w:rPr>
+          <w:rFonts w:ascii="TH Sarabun New" w:hAnsi="TH Sarabun New" w:cs="TH Sarabun New"/>
+          <w:sz w:val="32"/>
+          <w:szCs w:val="32"/>
+        </w:rPr>
+      </w:pPr>
+    </w:p>
+    <w:p>
+      <w:pPr>
+        <w:spacing w:after="0" w:line="20" w:lineRule="atLeast"/>
+        <w:jc w:val="thaiDistribute"/>
+        <w:rPr>
+          <w:rFonts w:ascii="TH Sarabun New" w:hAnsi="TH Sarabun New" w:cs="TH Sarabun New"/>
+          <w:sz w:val="32"/>
+          <w:szCs w:val="32"/>
+        </w:rPr>
+      </w:pPr>
       <w:r>
         <w:rPr>
           <w:rFonts w:ascii="TH Sarabun New" w:hAnsi="TH Sarabun New" w:cs="TH Sarabun New"/>
@@ -1089,7 +1333,27 @@
           <w:cs/>
         </w:rPr>
         <w:tab/>
-      </w:r>
+        <w:t xml:space="preserve">3) </w:t>
+      </w:r>
+      <w:r>
+        <w:rPr>
+          <w:rFonts w:ascii="TH Sarabun New" w:hAnsi="TH Sarabun New" w:cs="TH Sarabun New"/>
+          <w:sz w:val="32"/>
+          <w:szCs w:val="32"/>
+        </w:rPr>
+        <w:t>GitHub</w:t>
+      </w:r>
+    </w:p>
+    <w:p>
+      <w:pPr>
+        <w:spacing w:after="0" w:line="20" w:lineRule="atLeast"/>
+        <w:jc w:val="thaiDistribute"/>
+        <w:rPr>
+          <w:rFonts w:ascii="TH Sarabun New" w:hAnsi="TH Sarabun New" w:cs="TH Sarabun New"/>
+          <w:sz w:val="32"/>
+          <w:szCs w:val="32"/>
+        </w:rPr>
+      </w:pPr>
       <w:r>
         <w:rPr>
           <w:rFonts w:ascii="TH Sarabun New" w:hAnsi="TH Sarabun New" w:cs="TH Sarabun New"/>
@@ -1101,37 +1365,416 @@
       </w:r>
       <w:r>
         <w:rPr>
-          <w:rFonts w:ascii="TH Sarabun New" w:hAnsi="TH Sarabun New" w:cs="TH Sarabun New" w:hint="cs"/>
-          <w:sz w:val="32"/>
-          <w:szCs w:val="32"/>
-          <w:cs/>
-        </w:rPr>
-        <w:t>เป็น</w:t>
-      </w:r>
-      <w:r>
-        <w:rPr>
-          <w:rFonts w:ascii="TH Sarabun New" w:hAnsi="TH Sarabun New" w:cs="TH Sarabun New"/>
-          <w:sz w:val="32"/>
-          <w:szCs w:val="32"/>
-          <w:cs/>
-        </w:rPr>
-        <w:t>โปรแกรม</w:t>
-      </w:r>
-      <w:r>
-        <w:rPr>
-          <w:rFonts w:ascii="TH Sarabun New" w:hAnsi="TH Sarabun New" w:cs="TH Sarabun New" w:hint="cs"/>
-          <w:sz w:val="32"/>
-          <w:szCs w:val="32"/>
-          <w:cs/>
-        </w:rPr>
-        <w:t>แก้ไขโค้ด</w:t>
-      </w:r>
-      <w:r>
-        <w:rPr>
-          <w:rFonts w:ascii="TH Sarabun New" w:hAnsi="TH Sarabun New" w:cs="TH Sarabun New"/>
-          <w:sz w:val="32"/>
-          <w:szCs w:val="32"/>
-          <w:cs/>
+          <w:rFonts w:ascii="TH Sarabun New" w:hAnsi="TH Sarabun New" w:cs="TH Sarabun New"/>
+          <w:sz w:val="32"/>
+          <w:szCs w:val="32"/>
+          <w:cs/>
+        </w:rPr>
+        <w:tab/>
+        <w:t>เป็นเว็บไซต์</w:t>
+      </w:r>
+      <w:r>
+        <w:rPr>
+          <w:rFonts w:ascii="TH Sarabun New" w:hAnsi="TH Sarabun New" w:cs="TH Sarabun New"/>
+          <w:sz w:val="32"/>
+          <w:szCs w:val="32"/>
+        </w:rPr>
+        <w:t xml:space="preserve"> Git </w:t>
+      </w:r>
+      <w:r>
+        <w:rPr>
+          <w:rFonts w:ascii="TH Sarabun New" w:hAnsi="TH Sarabun New" w:cs="TH Sarabun New"/>
+          <w:sz w:val="32"/>
+          <w:szCs w:val="32"/>
+          <w:cs/>
+        </w:rPr>
+        <w:t xml:space="preserve">ที่อยู่บน </w:t>
+      </w:r>
+      <w:r>
+        <w:rPr>
+          <w:rFonts w:ascii="TH Sarabun New" w:hAnsi="TH Sarabun New" w:cs="TH Sarabun New"/>
+          <w:sz w:val="32"/>
+          <w:szCs w:val="32"/>
+        </w:rPr>
+        <w:t xml:space="preserve">internet </w:t>
+      </w:r>
+      <w:r>
+        <w:rPr>
+          <w:rFonts w:ascii="TH Sarabun New" w:hAnsi="TH Sarabun New" w:cs="TH Sarabun New"/>
+          <w:sz w:val="32"/>
+          <w:szCs w:val="32"/>
+          <w:cs/>
+        </w:rPr>
+        <w:t>มีการ</w:t>
+      </w:r>
+      <w:proofErr w:type="spellStart"/>
+      <w:r>
+        <w:rPr>
+          <w:rFonts w:ascii="TH Sarabun New" w:hAnsi="TH Sarabun New" w:cs="TH Sarabun New"/>
+          <w:sz w:val="32"/>
+          <w:szCs w:val="32"/>
+          <w:cs/>
+        </w:rPr>
+        <w:t>ทํางาน</w:t>
+      </w:r>
+      <w:proofErr w:type="spellEnd"/>
+      <w:r>
+        <w:rPr>
+          <w:rFonts w:ascii="TH Sarabun New" w:hAnsi="TH Sarabun New" w:cs="TH Sarabun New"/>
+          <w:sz w:val="32"/>
+          <w:szCs w:val="32"/>
+          <w:cs/>
+        </w:rPr>
+        <w:t xml:space="preserve">เดียวกับ </w:t>
+      </w:r>
+      <w:r>
+        <w:rPr>
+          <w:rFonts w:ascii="TH Sarabun New" w:hAnsi="TH Sarabun New" w:cs="TH Sarabun New"/>
+          <w:sz w:val="32"/>
+          <w:szCs w:val="32"/>
+        </w:rPr>
+        <w:t xml:space="preserve">Git </w:t>
+      </w:r>
+      <w:r>
+        <w:rPr>
+          <w:rFonts w:ascii="TH Sarabun New" w:hAnsi="TH Sarabun New" w:cs="TH Sarabun New"/>
+          <w:sz w:val="32"/>
+          <w:szCs w:val="32"/>
+          <w:cs/>
+        </w:rPr>
+        <w:t>ที่เป็น</w:t>
+      </w:r>
+    </w:p>
+    <w:p>
+      <w:pPr>
+        <w:spacing w:after="0" w:line="20" w:lineRule="atLeast"/>
+        <w:jc w:val="thaiDistribute"/>
+        <w:rPr>
+          <w:rFonts w:ascii="TH Sarabun New" w:hAnsi="TH Sarabun New" w:cs="TH Sarabun New"/>
+          <w:sz w:val="32"/>
+          <w:szCs w:val="32"/>
+        </w:rPr>
+      </w:pPr>
+      <w:r>
+        <w:rPr>
+          <w:rFonts w:ascii="TH Sarabun New" w:hAnsi="TH Sarabun New" w:cs="TH Sarabun New"/>
+          <w:sz w:val="32"/>
+          <w:szCs w:val="32"/>
+          <w:cs/>
+        </w:rPr>
+        <w:t>เครื่องมือที่ช่วยจัดการ</w:t>
+      </w:r>
+      <w:proofErr w:type="spellStart"/>
+      <w:r>
+        <w:rPr>
+          <w:rFonts w:ascii="TH Sarabun New" w:hAnsi="TH Sarabun New" w:cs="TH Sarabun New"/>
+          <w:sz w:val="32"/>
+          <w:szCs w:val="32"/>
+          <w:cs/>
+        </w:rPr>
+        <w:t>เวอร์ชั่น</w:t>
+      </w:r>
+      <w:proofErr w:type="spellEnd"/>
+      <w:r>
+        <w:rPr>
+          <w:rFonts w:ascii="TH Sarabun New" w:hAnsi="TH Sarabun New" w:cs="TH Sarabun New"/>
+          <w:sz w:val="32"/>
+          <w:szCs w:val="32"/>
+          <w:cs/>
+        </w:rPr>
+        <w:t>ของโค้ด</w:t>
+      </w:r>
+      <w:r>
+        <w:rPr>
+          <w:rFonts w:ascii="TH Sarabun New" w:hAnsi="TH Sarabun New" w:cs="TH Sarabun New"/>
+          <w:sz w:val="32"/>
+          <w:szCs w:val="32"/>
+        </w:rPr>
+        <w:t xml:space="preserve">, </w:t>
+      </w:r>
+      <w:r>
+        <w:rPr>
+          <w:rFonts w:ascii="TH Sarabun New" w:hAnsi="TH Sarabun New" w:cs="TH Sarabun New"/>
+          <w:sz w:val="32"/>
+          <w:szCs w:val="32"/>
+          <w:cs/>
+        </w:rPr>
+        <w:t>จัดเก็บและแชร์โค้ดได้อย่างง่ายดาย นอกจากนี้ยังให้ฟีเจอร์การทำงานร่วมกันอื่นๆ เช่น การติดตามปัญหา การเผยแพร่ การแจ้งเตือน และการวิเคราะห์</w:t>
+      </w:r>
+    </w:p>
+    <w:p>
+      <w:pPr>
+        <w:spacing w:after="0" w:line="20" w:lineRule="atLeast"/>
+        <w:jc w:val="thaiDistribute"/>
+        <w:rPr>
+          <w:rFonts w:ascii="TH Sarabun New" w:hAnsi="TH Sarabun New" w:cs="TH Sarabun New"/>
+          <w:sz w:val="32"/>
+          <w:szCs w:val="32"/>
+        </w:rPr>
+      </w:pPr>
+    </w:p>
+    <w:p>
+      <w:pPr>
+        <w:spacing w:after="0" w:line="20" w:lineRule="atLeast"/>
+        <w:jc w:val="thaiDistribute"/>
+        <w:rPr>
+          <w:rFonts w:ascii="TH Sarabun New" w:hAnsi="TH Sarabun New" w:cs="TH Sarabun New"/>
+          <w:sz w:val="32"/>
+          <w:szCs w:val="32"/>
+        </w:rPr>
+      </w:pPr>
+      <w:r>
+        <w:rPr>
+          <w:rFonts w:ascii="TH Sarabun New" w:hAnsi="TH Sarabun New" w:cs="TH Sarabun New"/>
+          <w:sz w:val="32"/>
+          <w:szCs w:val="32"/>
+          <w:cs/>
+        </w:rPr>
+        <w:tab/>
+      </w:r>
+      <w:r>
+        <w:rPr>
+          <w:rFonts w:ascii="TH Sarabun New" w:hAnsi="TH Sarabun New" w:cs="TH Sarabun New"/>
+          <w:sz w:val="32"/>
+          <w:szCs w:val="32"/>
+        </w:rPr>
+        <w:t>4</w:t>
+      </w:r>
+      <w:r>
+        <w:rPr>
+          <w:rFonts w:ascii="TH Sarabun New" w:hAnsi="TH Sarabun New" w:cs="TH Sarabun New"/>
+          <w:sz w:val="32"/>
+          <w:szCs w:val="32"/>
+          <w:cs/>
+        </w:rPr>
+        <w:t xml:space="preserve">) </w:t>
+      </w:r>
+      <w:r>
+        <w:rPr>
+          <w:rFonts w:ascii="TH Sarabun New" w:hAnsi="TH Sarabun New" w:cs="TH Sarabun New"/>
+          <w:sz w:val="32"/>
+          <w:szCs w:val="32"/>
+        </w:rPr>
+        <w:t>Postman</w:t>
+      </w:r>
+    </w:p>
+    <w:p>
+      <w:pPr>
+        <w:spacing w:after="0" w:line="20" w:lineRule="atLeast"/>
+        <w:jc w:val="thaiDistribute"/>
+        <w:rPr>
+          <w:rFonts w:ascii="TH Sarabun New" w:hAnsi="TH Sarabun New" w:cs="TH Sarabun New"/>
+          <w:sz w:val="32"/>
+          <w:szCs w:val="32"/>
+        </w:rPr>
+      </w:pPr>
+      <w:r>
+        <w:rPr>
+          <w:rFonts w:ascii="TH Sarabun New" w:hAnsi="TH Sarabun New" w:cs="TH Sarabun New"/>
+          <w:sz w:val="32"/>
+          <w:szCs w:val="32"/>
+          <w:cs/>
+        </w:rPr>
+        <w:tab/>
+      </w:r>
+      <w:r>
+        <w:rPr>
+          <w:rFonts w:ascii="TH Sarabun New" w:hAnsi="TH Sarabun New" w:cs="TH Sarabun New"/>
+          <w:sz w:val="32"/>
+          <w:szCs w:val="32"/>
+          <w:cs/>
+        </w:rPr>
+        <w:tab/>
+        <w:t xml:space="preserve">เป็นแพลตฟอร์มที่ใช้สำหรับทดสอบและจำลองการเชื่อมต่อระหว่างแอปพลิเคชันที่ใช้เทคโนโลยีเว็บ เช่น </w:t>
+      </w:r>
+      <w:r>
+        <w:rPr>
+          <w:rFonts w:ascii="TH Sarabun New" w:hAnsi="TH Sarabun New" w:cs="TH Sarabun New"/>
+          <w:sz w:val="32"/>
+          <w:szCs w:val="32"/>
+        </w:rPr>
+        <w:t xml:space="preserve">API </w:t>
+      </w:r>
+      <w:r>
+        <w:rPr>
+          <w:rFonts w:ascii="TH Sarabun New" w:hAnsi="TH Sarabun New" w:cs="TH Sarabun New"/>
+          <w:sz w:val="32"/>
+          <w:szCs w:val="32"/>
+          <w:cs/>
+        </w:rPr>
+        <w:t>(</w:t>
+      </w:r>
+      <w:r>
+        <w:rPr>
+          <w:rFonts w:ascii="TH Sarabun New" w:hAnsi="TH Sarabun New" w:cs="TH Sarabun New"/>
+          <w:sz w:val="32"/>
+          <w:szCs w:val="32"/>
+        </w:rPr>
+        <w:t>Application Programming Interface</w:t>
+      </w:r>
+      <w:r>
+        <w:rPr>
+          <w:rFonts w:ascii="TH Sarabun New" w:hAnsi="TH Sarabun New" w:cs="TH Sarabun New"/>
+          <w:sz w:val="32"/>
+          <w:szCs w:val="32"/>
+          <w:cs/>
+        </w:rPr>
+        <w:t>) หรือเว็บเซอร์วิส (</w:t>
+      </w:r>
+      <w:r>
+        <w:rPr>
+          <w:rFonts w:ascii="TH Sarabun New" w:hAnsi="TH Sarabun New" w:cs="TH Sarabun New"/>
+          <w:sz w:val="32"/>
+          <w:szCs w:val="32"/>
+        </w:rPr>
+        <w:t>web service</w:t>
+      </w:r>
+      <w:r>
+        <w:rPr>
+          <w:rFonts w:ascii="TH Sarabun New" w:hAnsi="TH Sarabun New" w:cs="TH Sarabun New"/>
+          <w:sz w:val="32"/>
+          <w:szCs w:val="32"/>
+          <w:cs/>
+        </w:rPr>
+        <w:t xml:space="preserve">) โดย </w:t>
+      </w:r>
+      <w:r>
+        <w:rPr>
+          <w:rFonts w:ascii="TH Sarabun New" w:hAnsi="TH Sarabun New" w:cs="TH Sarabun New"/>
+          <w:sz w:val="32"/>
+          <w:szCs w:val="32"/>
+        </w:rPr>
+        <w:t xml:space="preserve">Postman </w:t>
+      </w:r>
+      <w:r>
+        <w:rPr>
+          <w:rFonts w:ascii="TH Sarabun New" w:hAnsi="TH Sarabun New" w:cs="TH Sarabun New"/>
+          <w:sz w:val="32"/>
+          <w:szCs w:val="32"/>
+          <w:cs/>
+        </w:rPr>
+        <w:t xml:space="preserve">ช่วยให้สามารถทดสอบและจำลองการเรียกใช้ </w:t>
+      </w:r>
+      <w:r>
+        <w:rPr>
+          <w:rFonts w:ascii="TH Sarabun New" w:hAnsi="TH Sarabun New" w:cs="TH Sarabun New"/>
+          <w:sz w:val="32"/>
+          <w:szCs w:val="32"/>
+        </w:rPr>
+        <w:t xml:space="preserve">API </w:t>
+      </w:r>
+      <w:r>
+        <w:rPr>
+          <w:rFonts w:ascii="TH Sarabun New" w:hAnsi="TH Sarabun New" w:cs="TH Sarabun New"/>
+          <w:sz w:val="32"/>
+          <w:szCs w:val="32"/>
+          <w:cs/>
+        </w:rPr>
+        <w:t xml:space="preserve">ต่าง ๆ ได้อย่างมีประสิทธิภาพและรวดเร็ว </w:t>
+      </w:r>
+    </w:p>
+    <w:p>
+      <w:pPr>
+        <w:spacing w:after="0" w:line="20" w:lineRule="atLeast"/>
+        <w:jc w:val="thaiDistribute"/>
+        <w:rPr>
+          <w:rFonts w:ascii="TH Sarabun New" w:hAnsi="TH Sarabun New" w:cs="TH Sarabun New"/>
+          <w:sz w:val="32"/>
+          <w:szCs w:val="32"/>
+        </w:rPr>
+      </w:pPr>
+    </w:p>
+    <w:p>
+      <w:pPr>
+        <w:spacing w:after="0" w:line="20" w:lineRule="atLeast"/>
+        <w:jc w:val="thaiDistribute"/>
+        <w:rPr>
+          <w:rFonts w:ascii="TH Sarabun New" w:hAnsi="TH Sarabun New" w:cs="TH Sarabun New"/>
+          <w:sz w:val="32"/>
+          <w:szCs w:val="32"/>
+        </w:rPr>
+      </w:pPr>
+      <w:r>
+        <w:rPr>
+          <w:rFonts w:ascii="TH Sarabun New" w:hAnsi="TH Sarabun New" w:cs="TH Sarabun New"/>
+          <w:sz w:val="32"/>
+          <w:szCs w:val="32"/>
+          <w:cs/>
+        </w:rPr>
+        <w:tab/>
+      </w:r>
+      <w:r>
+        <w:rPr>
+          <w:rFonts w:ascii="TH Sarabun New" w:hAnsi="TH Sarabun New" w:cs="TH Sarabun New"/>
+          <w:sz w:val="32"/>
+          <w:szCs w:val="32"/>
+        </w:rPr>
+        <w:t>5</w:t>
+      </w:r>
+      <w:r>
+        <w:rPr>
+          <w:rFonts w:ascii="TH Sarabun New" w:hAnsi="TH Sarabun New" w:cs="TH Sarabun New"/>
+          <w:sz w:val="32"/>
+          <w:szCs w:val="32"/>
+          <w:cs/>
+        </w:rPr>
+        <w:t xml:space="preserve">) </w:t>
+      </w:r>
+      <w:proofErr w:type="spellStart"/>
+      <w:r>
+        <w:rPr>
+          <w:rFonts w:ascii="TH Sarabun New" w:hAnsi="TH Sarabun New" w:cs="TH Sarabun New"/>
+          <w:sz w:val="32"/>
+          <w:szCs w:val="32"/>
+        </w:rPr>
+        <w:t>Upbase</w:t>
+      </w:r>
+      <w:proofErr w:type="spellEnd"/>
+    </w:p>
+    <w:p>
+      <w:pPr>
+        <w:spacing w:after="0" w:line="20" w:lineRule="atLeast"/>
+        <w:jc w:val="thaiDistribute"/>
+        <w:rPr>
+          <w:rFonts w:ascii="TH Sarabun New" w:hAnsi="TH Sarabun New" w:cs="TH Sarabun New"/>
+          <w:sz w:val="32"/>
+          <w:szCs w:val="32"/>
+        </w:rPr>
+      </w:pPr>
+      <w:r>
+        <w:rPr>
+          <w:rFonts w:ascii="TH Sarabun New" w:hAnsi="TH Sarabun New" w:cs="TH Sarabun New"/>
+          <w:sz w:val="32"/>
+          <w:szCs w:val="32"/>
+          <w:cs/>
+        </w:rPr>
+        <w:tab/>
+      </w:r>
+      <w:r>
+        <w:rPr>
+          <w:rFonts w:ascii="TH Sarabun New" w:hAnsi="TH Sarabun New" w:cs="TH Sarabun New"/>
+          <w:sz w:val="32"/>
+          <w:szCs w:val="32"/>
+          <w:cs/>
+        </w:rPr>
+        <w:tab/>
+        <w:t xml:space="preserve">เป็นซอฟต์แวร์การจัดการงานแบบครบวงจรที่ออกแบบมาสำหรับทั้งบุคคลและทีม. </w:t>
+      </w:r>
+      <w:proofErr w:type="spellStart"/>
+      <w:r>
+        <w:rPr>
+          <w:rFonts w:ascii="TH Sarabun New" w:hAnsi="TH Sarabun New" w:cs="TH Sarabun New"/>
+          <w:sz w:val="32"/>
+          <w:szCs w:val="32"/>
+        </w:rPr>
+        <w:t>Upbase</w:t>
+      </w:r>
+      <w:proofErr w:type="spellEnd"/>
+      <w:r>
+        <w:rPr>
+          <w:rFonts w:ascii="TH Sarabun New" w:hAnsi="TH Sarabun New" w:cs="TH Sarabun New"/>
+          <w:sz w:val="32"/>
+          <w:szCs w:val="32"/>
         </w:rPr>
         <w:t xml:space="preserve"> </w:t>
       </w:r>
@@ -1140,997 +1783,6 @@
           <w:rFonts w:ascii="TH Sarabun New" w:hAnsi="TH Sarabun New" w:cs="TH Sarabun New"/>
           <w:sz w:val="32"/>
           <w:szCs w:val="32"/>
-        </w:rPr>
-        <w:t>(</w:t>
-      </w:r>
-      <w:r>
-        <w:rPr>
-          <w:rFonts w:ascii="TH Sarabun New" w:hAnsi="TH Sarabun New" w:cs="TH Sarabun New"/>
-          <w:sz w:val="32"/>
-          <w:szCs w:val="32"/>
-        </w:rPr>
-        <w:t xml:space="preserve">Code </w:t>
-      </w:r>
-      <w:r>
-        <w:rPr>
-          <w:rFonts w:ascii="TH Sarabun New" w:hAnsi="TH Sarabun New" w:cs="TH Sarabun New"/>
-          <w:sz w:val="32"/>
-          <w:szCs w:val="32"/>
-        </w:rPr>
-        <w:t>E</w:t>
-      </w:r>
-      <w:r>
-        <w:rPr>
-          <w:rFonts w:ascii="TH Sarabun New" w:hAnsi="TH Sarabun New" w:cs="TH Sarabun New"/>
-          <w:sz w:val="32"/>
-          <w:szCs w:val="32"/>
-        </w:rPr>
-        <w:t>ditor</w:t>
-      </w:r>
-      <w:r>
-        <w:rPr>
-          <w:rFonts w:ascii="TH Sarabun New" w:hAnsi="TH Sarabun New" w:cs="TH Sarabun New"/>
-          <w:sz w:val="32"/>
-          <w:szCs w:val="32"/>
-        </w:rPr>
-        <w:t>)</w:t>
-      </w:r>
-      <w:r>
-        <w:rPr>
-          <w:rFonts w:ascii="TH Sarabun New" w:hAnsi="TH Sarabun New" w:cs="TH Sarabun New"/>
-          <w:sz w:val="32"/>
-          <w:szCs w:val="32"/>
-        </w:rPr>
-        <w:t xml:space="preserve"> </w:t>
-      </w:r>
-      <w:r>
-        <w:rPr>
-          <w:rFonts w:ascii="TH Sarabun New" w:hAnsi="TH Sarabun New" w:cs="TH Sarabun New"/>
-          <w:sz w:val="32"/>
-          <w:szCs w:val="32"/>
-          <w:cs/>
-        </w:rPr>
-        <w:t xml:space="preserve">ที่ใช้ในการแก้ไขและปรับแต่งโค้ดภายในระบบ มีการพัฒนาออกมาในรูปแบบของ </w:t>
-      </w:r>
-      <w:r>
-        <w:rPr>
-          <w:rFonts w:ascii="TH Sarabun New" w:hAnsi="TH Sarabun New" w:cs="TH Sarabun New"/>
-          <w:sz w:val="32"/>
-          <w:szCs w:val="32"/>
-        </w:rPr>
-        <w:t xml:space="preserve">Open </w:t>
-      </w:r>
-      <w:r>
-        <w:rPr>
-          <w:rFonts w:ascii="TH Sarabun New" w:hAnsi="TH Sarabun New" w:cs="TH Sarabun New"/>
-          <w:sz w:val="32"/>
-          <w:szCs w:val="32"/>
-        </w:rPr>
-        <w:t>S</w:t>
-      </w:r>
-      <w:r>
-        <w:rPr>
-          <w:rFonts w:ascii="TH Sarabun New" w:hAnsi="TH Sarabun New" w:cs="TH Sarabun New"/>
-          <w:sz w:val="32"/>
-          <w:szCs w:val="32"/>
-        </w:rPr>
-        <w:t xml:space="preserve">ource </w:t>
-      </w:r>
-      <w:r>
-        <w:rPr>
-          <w:rFonts w:ascii="TH Sarabun New" w:hAnsi="TH Sarabun New" w:cs="TH Sarabun New"/>
-          <w:sz w:val="32"/>
-          <w:szCs w:val="32"/>
-          <w:cs/>
-        </w:rPr>
-        <w:t xml:space="preserve">ซึ่งมีการรองรับการใช้งานทั้งบน </w:t>
-      </w:r>
-      <w:r>
-        <w:rPr>
-          <w:rFonts w:ascii="TH Sarabun New" w:hAnsi="TH Sarabun New" w:cs="TH Sarabun New"/>
-          <w:sz w:val="32"/>
-          <w:szCs w:val="32"/>
-        </w:rPr>
-        <w:t>Windows,</w:t>
-      </w:r>
-      <w:r>
-        <w:rPr>
-          <w:rFonts w:ascii="TH Sarabun New" w:hAnsi="TH Sarabun New" w:cs="TH Sarabun New"/>
-          <w:sz w:val="32"/>
-          <w:szCs w:val="32"/>
-        </w:rPr>
-        <w:t xml:space="preserve"> </w:t>
-      </w:r>
-      <w:r>
-        <w:rPr>
-          <w:rFonts w:ascii="TH Sarabun New" w:hAnsi="TH Sarabun New" w:cs="TH Sarabun New"/>
-          <w:sz w:val="32"/>
-          <w:szCs w:val="32"/>
-        </w:rPr>
-        <w:t>m</w:t>
-      </w:r>
-      <w:r>
-        <w:rPr>
-          <w:rFonts w:ascii="TH Sarabun New" w:hAnsi="TH Sarabun New" w:cs="TH Sarabun New"/>
-          <w:sz w:val="32"/>
-          <w:szCs w:val="32"/>
-        </w:rPr>
-        <w:t xml:space="preserve">acOS </w:t>
-      </w:r>
-      <w:r>
-        <w:rPr>
-          <w:rFonts w:ascii="TH Sarabun New" w:hAnsi="TH Sarabun New" w:cs="TH Sarabun New"/>
-          <w:sz w:val="32"/>
-          <w:szCs w:val="32"/>
-          <w:cs/>
-        </w:rPr>
-        <w:t xml:space="preserve">และ </w:t>
-      </w:r>
-      <w:r>
-        <w:rPr>
-          <w:rFonts w:ascii="TH Sarabun New" w:hAnsi="TH Sarabun New" w:cs="TH Sarabun New"/>
-          <w:sz w:val="32"/>
-          <w:szCs w:val="32"/>
-        </w:rPr>
-        <w:t xml:space="preserve">Linux </w:t>
-      </w:r>
-      <w:r>
-        <w:rPr>
-          <w:rFonts w:ascii="TH Sarabun New" w:hAnsi="TH Sarabun New" w:cs="TH Sarabun New"/>
-          <w:sz w:val="32"/>
-          <w:szCs w:val="32"/>
-          <w:cs/>
-        </w:rPr>
-        <w:t>สนับสนุนการพัฒนาหลายภาษา</w:t>
-      </w:r>
-      <w:r>
-        <w:rPr>
-          <w:rFonts w:ascii="TH Sarabun New" w:hAnsi="TH Sarabun New" w:cs="TH Sarabun New"/>
-          <w:sz w:val="32"/>
-          <w:szCs w:val="32"/>
-        </w:rPr>
-        <w:t xml:space="preserve"> </w:t>
-      </w:r>
-      <w:r>
-        <w:rPr>
-          <w:rFonts w:ascii="TH Sarabun New" w:hAnsi="TH Sarabun New" w:cs="TH Sarabun New" w:hint="cs"/>
-          <w:sz w:val="32"/>
-          <w:szCs w:val="32"/>
-          <w:cs/>
-        </w:rPr>
-        <w:t xml:space="preserve">เช่น </w:t>
-      </w:r>
-      <w:r>
-        <w:rPr>
-          <w:rFonts w:ascii="TH Sarabun New" w:hAnsi="TH Sarabun New" w:cs="TH Sarabun New"/>
-          <w:sz w:val="32"/>
-          <w:szCs w:val="32"/>
-        </w:rPr>
-        <w:t xml:space="preserve">JavaScript, TypeScript, Python, C++, C#, Java, PHP </w:t>
-      </w:r>
-      <w:r>
-        <w:rPr>
-          <w:rFonts w:ascii="TH Sarabun New" w:hAnsi="TH Sarabun New" w:cs="TH Sarabun New"/>
-          <w:sz w:val="32"/>
-          <w:szCs w:val="32"/>
-          <w:cs/>
-        </w:rPr>
-        <w:t>และ</w:t>
-      </w:r>
-      <w:r>
-        <w:rPr>
-          <w:rFonts w:ascii="TH Sarabun New" w:hAnsi="TH Sarabun New" w:cs="TH Sarabun New" w:hint="cs"/>
-          <w:sz w:val="32"/>
-          <w:szCs w:val="32"/>
-          <w:cs/>
-        </w:rPr>
-        <w:t>สามารถใช้</w:t>
-      </w:r>
-      <w:r>
-        <w:rPr>
-          <w:rFonts w:ascii="TH Sarabun New" w:hAnsi="TH Sarabun New" w:cs="TH Sarabun New"/>
-          <w:sz w:val="32"/>
-          <w:szCs w:val="32"/>
-          <w:cs/>
-        </w:rPr>
-        <w:t>รวมกับเครื่องมืออื่นๆ</w:t>
-      </w:r>
-      <w:r>
-        <w:rPr>
-          <w:rFonts w:ascii="TH Sarabun New" w:hAnsi="TH Sarabun New" w:cs="TH Sarabun New" w:hint="cs"/>
-          <w:sz w:val="32"/>
-          <w:szCs w:val="32"/>
-          <w:cs/>
-        </w:rPr>
-        <w:t xml:space="preserve"> ได้ </w:t>
-      </w:r>
-      <w:r>
-        <w:rPr>
-          <w:rFonts w:ascii="TH Sarabun New" w:hAnsi="TH Sarabun New" w:cs="TH Sarabun New"/>
-          <w:sz w:val="32"/>
-          <w:szCs w:val="32"/>
-          <w:cs/>
-        </w:rPr>
-        <w:t xml:space="preserve">เช่น </w:t>
-      </w:r>
-      <w:r>
-        <w:rPr>
-          <w:rFonts w:ascii="TH Sarabun New" w:hAnsi="TH Sarabun New" w:cs="TH Sarabun New"/>
-          <w:sz w:val="32"/>
-          <w:szCs w:val="32"/>
-        </w:rPr>
-        <w:t>Git, GitHub</w:t>
-      </w:r>
-      <w:r>
-        <w:rPr>
-          <w:rFonts w:ascii="TH Sarabun New" w:hAnsi="TH Sarabun New" w:cs="TH Sarabun New"/>
-          <w:sz w:val="32"/>
-          <w:szCs w:val="32"/>
-          <w:cs/>
-        </w:rPr>
-        <w:t xml:space="preserve"> </w:t>
-      </w:r>
-    </w:p>
-    <w:p>
-      <w:pPr>
-        <w:spacing w:after="0" w:line="240" w:lineRule="auto"/>
-        <w:rPr>
-          <w:rFonts w:ascii="TH Sarabun New" w:hAnsi="TH Sarabun New" w:cs="TH Sarabun New"/>
-          <w:sz w:val="32"/>
-          <w:szCs w:val="32"/>
-        </w:rPr>
-      </w:pPr>
-      <w:r>
-        <w:rPr>
-          <w:rFonts w:ascii="TH Sarabun New" w:hAnsi="TH Sarabun New" w:cs="TH Sarabun New"/>
-          <w:sz w:val="32"/>
-          <w:szCs w:val="32"/>
-          <w:cs/>
-        </w:rPr>
-        <w:tab/>
-      </w:r>
-      <w:r>
-        <w:rPr>
-          <w:rFonts w:ascii="TH Sarabun New" w:hAnsi="TH Sarabun New" w:cs="TH Sarabun New"/>
-          <w:sz w:val="32"/>
-          <w:szCs w:val="32"/>
-          <w:cs/>
-        </w:rPr>
-        <w:tab/>
-      </w:r>
-      <w:r>
-        <w:rPr>
-          <w:rFonts w:ascii="TH Sarabun New" w:hAnsi="TH Sarabun New" w:cs="TH Sarabun New"/>
-          <w:sz w:val="32"/>
-          <w:szCs w:val="32"/>
-          <w:cs/>
-        </w:rPr>
-        <w:t xml:space="preserve">2) </w:t>
-      </w:r>
-      <w:r>
-        <w:rPr>
-          <w:rFonts w:ascii="TH Sarabun New" w:hAnsi="TH Sarabun New" w:cs="TH Sarabun New"/>
-          <w:sz w:val="32"/>
-          <w:szCs w:val="32"/>
-        </w:rPr>
-        <w:t>MySQL</w:t>
-      </w:r>
-      <w:r>
-        <w:rPr>
-          <w:rFonts w:ascii="TH Sarabun New" w:hAnsi="TH Sarabun New" w:cs="TH Sarabun New"/>
-          <w:sz w:val="32"/>
-          <w:szCs w:val="32"/>
-        </w:rPr>
-        <w:t xml:space="preserve"> Server Man</w:t>
-      </w:r>
-      <w:r>
-        <w:rPr>
-          <w:rFonts w:ascii="TH Sarabun New" w:hAnsi="TH Sarabun New" w:cs="TH Sarabun New"/>
-          <w:sz w:val="32"/>
-          <w:szCs w:val="32"/>
-        </w:rPr>
-        <w:t>a</w:t>
-      </w:r>
-      <w:r>
-        <w:rPr>
-          <w:rFonts w:ascii="TH Sarabun New" w:hAnsi="TH Sarabun New" w:cs="TH Sarabun New"/>
-          <w:sz w:val="32"/>
-          <w:szCs w:val="32"/>
-        </w:rPr>
-        <w:t>gement</w:t>
-      </w:r>
-    </w:p>
-    <w:p>
-      <w:pPr>
-        <w:spacing w:after="0" w:line="240" w:lineRule="auto"/>
-        <w:rPr>
-          <w:rFonts w:ascii="TH Sarabun New" w:hAnsi="TH Sarabun New" w:cs="TH Sarabun New"/>
-          <w:sz w:val="32"/>
-          <w:szCs w:val="32"/>
-        </w:rPr>
-      </w:pPr>
-      <w:r>
-        <w:rPr>
-          <w:rFonts w:ascii="TH Sarabun New" w:hAnsi="TH Sarabun New" w:cs="TH Sarabun New"/>
-          <w:sz w:val="32"/>
-          <w:szCs w:val="32"/>
-          <w:cs/>
-        </w:rPr>
-        <w:tab/>
-      </w:r>
-      <w:r>
-        <w:rPr>
-          <w:rFonts w:ascii="TH Sarabun New" w:hAnsi="TH Sarabun New" w:cs="TH Sarabun New"/>
-          <w:sz w:val="32"/>
-          <w:szCs w:val="32"/>
-          <w:cs/>
-        </w:rPr>
-        <w:tab/>
-      </w:r>
-      <w:r>
-        <w:rPr>
-          <w:rFonts w:ascii="TH Sarabun New" w:hAnsi="TH Sarabun New" w:cs="TH Sarabun New"/>
-          <w:sz w:val="32"/>
-          <w:szCs w:val="32"/>
-          <w:cs/>
-        </w:rPr>
-        <w:tab/>
-      </w:r>
-      <w:r>
-        <w:rPr>
-          <w:rFonts w:ascii="TH Sarabun New" w:hAnsi="TH Sarabun New" w:cs="TH Sarabun New" w:hint="cs"/>
-          <w:sz w:val="32"/>
-          <w:szCs w:val="32"/>
-          <w:cs/>
-        </w:rPr>
-        <w:t xml:space="preserve">เป็นโปรแกรม </w:t>
-      </w:r>
-      <w:r>
-        <w:rPr>
-          <w:rFonts w:ascii="TH Sarabun New" w:hAnsi="TH Sarabun New" w:cs="TH Sarabun New"/>
-          <w:sz w:val="32"/>
-          <w:szCs w:val="32"/>
-          <w:cs/>
-        </w:rPr>
-        <w:t>ระบบจัดการฐานข้อมูลเชิงสัมพันธ์ (</w:t>
-      </w:r>
-      <w:r>
-        <w:rPr>
-          <w:rFonts w:ascii="TH Sarabun New" w:hAnsi="TH Sarabun New" w:cs="TH Sarabun New"/>
-          <w:sz w:val="32"/>
-          <w:szCs w:val="32"/>
-        </w:rPr>
-        <w:t>Relational Database Management System: RDBMS)</w:t>
-      </w:r>
-      <w:r>
-        <w:rPr>
-          <w:rFonts w:ascii="TH Sarabun New" w:hAnsi="TH Sarabun New" w:cs="TH Sarabun New" w:hint="cs"/>
-          <w:sz w:val="32"/>
-          <w:szCs w:val="32"/>
-          <w:cs/>
-        </w:rPr>
-        <w:t xml:space="preserve"> </w:t>
-      </w:r>
-      <w:r>
-        <w:rPr>
-          <w:rFonts w:ascii="TH Sarabun New" w:hAnsi="TH Sarabun New" w:cs="TH Sarabun New"/>
-          <w:sz w:val="32"/>
-          <w:szCs w:val="32"/>
-          <w:cs/>
-        </w:rPr>
-        <w:t xml:space="preserve">ใช้ภาษา </w:t>
-      </w:r>
-      <w:r>
-        <w:rPr>
-          <w:rFonts w:ascii="TH Sarabun New" w:hAnsi="TH Sarabun New" w:cs="TH Sarabun New"/>
-          <w:sz w:val="32"/>
-          <w:szCs w:val="32"/>
-        </w:rPr>
-        <w:t xml:space="preserve">SQL (Structured Query Language) </w:t>
-      </w:r>
-      <w:r>
-        <w:rPr>
-          <w:rFonts w:ascii="TH Sarabun New" w:hAnsi="TH Sarabun New" w:cs="TH Sarabun New"/>
-          <w:sz w:val="32"/>
-          <w:szCs w:val="32"/>
-          <w:cs/>
-        </w:rPr>
-        <w:t>ในการเข้าถึงข้อมูล</w:t>
-      </w:r>
-      <w:r>
-        <w:rPr>
-          <w:rFonts w:ascii="TH Sarabun New" w:hAnsi="TH Sarabun New" w:cs="TH Sarabun New"/>
-          <w:sz w:val="32"/>
-          <w:szCs w:val="32"/>
-          <w:cs/>
-        </w:rPr>
-        <w:t xml:space="preserve"> </w:t>
-      </w:r>
-      <w:r>
-        <w:rPr>
-          <w:rFonts w:ascii="TH Sarabun New" w:hAnsi="TH Sarabun New" w:cs="TH Sarabun New" w:hint="cs"/>
-          <w:sz w:val="32"/>
-          <w:szCs w:val="32"/>
-          <w:cs/>
-        </w:rPr>
-        <w:t>รวมไปถึง</w:t>
-      </w:r>
-      <w:r>
-        <w:rPr>
-          <w:rFonts w:ascii="TH Sarabun New" w:hAnsi="TH Sarabun New" w:cs="TH Sarabun New"/>
-          <w:sz w:val="32"/>
-          <w:szCs w:val="32"/>
-          <w:cs/>
-        </w:rPr>
-        <w:t xml:space="preserve">ใช้ในการจัดเก็บข้อมูลและจัดการฐานข้อมูลต่างๆ </w:t>
-      </w:r>
-      <w:r>
-        <w:rPr>
-          <w:rFonts w:ascii="TH Sarabun New" w:hAnsi="TH Sarabun New" w:cs="TH Sarabun New" w:hint="cs"/>
-          <w:sz w:val="32"/>
-          <w:szCs w:val="32"/>
-          <w:cs/>
-        </w:rPr>
-        <w:t>ทำให้</w:t>
-      </w:r>
-      <w:r>
-        <w:rPr>
-          <w:rFonts w:ascii="TH Sarabun New" w:hAnsi="TH Sarabun New" w:cs="TH Sarabun New"/>
-          <w:sz w:val="32"/>
-          <w:szCs w:val="32"/>
-          <w:cs/>
-        </w:rPr>
-        <w:t>ง่ายต่อการจัดการข้อมูลต่างๆในฐานข้อมูลโดยสามารถจัดการผ่านอินเตอร์</w:t>
-      </w:r>
-      <w:proofErr w:type="spellStart"/>
-      <w:r>
-        <w:rPr>
-          <w:rFonts w:ascii="TH Sarabun New" w:hAnsi="TH Sarabun New" w:cs="TH Sarabun New"/>
-          <w:sz w:val="32"/>
-          <w:szCs w:val="32"/>
-          <w:cs/>
-        </w:rPr>
-        <w:t>เฟซข</w:t>
-      </w:r>
-      <w:proofErr w:type="spellEnd"/>
-      <w:r>
-        <w:rPr>
-          <w:rFonts w:ascii="TH Sarabun New" w:hAnsi="TH Sarabun New" w:cs="TH Sarabun New"/>
-          <w:sz w:val="32"/>
-          <w:szCs w:val="32"/>
-          <w:cs/>
-        </w:rPr>
-        <w:t xml:space="preserve">องโปรแกรมได้ รวมถึงการรองรับคำสั่งภาษา </w:t>
-      </w:r>
-      <w:r>
-        <w:rPr>
-          <w:rFonts w:ascii="TH Sarabun New" w:hAnsi="TH Sarabun New" w:cs="TH Sarabun New"/>
-          <w:sz w:val="32"/>
-          <w:szCs w:val="32"/>
-        </w:rPr>
-        <w:t xml:space="preserve">SQL </w:t>
-      </w:r>
-      <w:r>
-        <w:rPr>
-          <w:rFonts w:ascii="TH Sarabun New" w:hAnsi="TH Sarabun New" w:cs="TH Sarabun New"/>
-          <w:sz w:val="32"/>
-          <w:szCs w:val="32"/>
-          <w:cs/>
-        </w:rPr>
-        <w:t>ในการทำงานต่างๆ เช่น เรียกข้อมูล  แก้ไข  ลบ เป็นต้น</w:t>
-      </w:r>
-    </w:p>
-    <w:p>
-      <w:pPr>
-        <w:spacing w:after="0" w:line="240" w:lineRule="auto"/>
-        <w:rPr>
-          <w:rFonts w:ascii="TH Sarabun New" w:hAnsi="TH Sarabun New" w:cs="TH Sarabun New"/>
-          <w:sz w:val="32"/>
-          <w:szCs w:val="32"/>
-        </w:rPr>
-      </w:pPr>
-      <w:r>
-        <w:rPr>
-          <w:rFonts w:ascii="TH Sarabun New" w:hAnsi="TH Sarabun New" w:cs="TH Sarabun New"/>
-          <w:sz w:val="32"/>
-          <w:szCs w:val="32"/>
-          <w:cs/>
-        </w:rPr>
-        <w:tab/>
-      </w:r>
-      <w:r>
-        <w:rPr>
-          <w:rFonts w:ascii="TH Sarabun New" w:hAnsi="TH Sarabun New" w:cs="TH Sarabun New"/>
-          <w:sz w:val="32"/>
-          <w:szCs w:val="32"/>
-          <w:cs/>
-        </w:rPr>
-        <w:tab/>
-      </w:r>
-      <w:r>
-        <w:rPr>
-          <w:rFonts w:ascii="TH Sarabun New" w:hAnsi="TH Sarabun New" w:cs="TH Sarabun New"/>
-          <w:sz w:val="32"/>
-          <w:szCs w:val="32"/>
-          <w:cs/>
-        </w:rPr>
-        <w:t xml:space="preserve">3) </w:t>
-      </w:r>
-      <w:r>
-        <w:rPr>
-          <w:rFonts w:ascii="TH Sarabun New" w:hAnsi="TH Sarabun New" w:cs="TH Sarabun New"/>
-          <w:sz w:val="32"/>
-          <w:szCs w:val="32"/>
-        </w:rPr>
-        <w:t>GitHub</w:t>
-      </w:r>
-    </w:p>
-    <w:p>
-      <w:pPr>
-        <w:spacing w:after="0" w:line="240" w:lineRule="auto"/>
-        <w:rPr>
-          <w:rFonts w:ascii="TH Sarabun New" w:hAnsi="TH Sarabun New" w:cs="TH Sarabun New"/>
-          <w:sz w:val="32"/>
-          <w:szCs w:val="32"/>
-        </w:rPr>
-      </w:pPr>
-      <w:r>
-        <w:rPr>
-          <w:rFonts w:ascii="TH Sarabun New" w:hAnsi="TH Sarabun New" w:cs="TH Sarabun New"/>
-          <w:sz w:val="32"/>
-          <w:szCs w:val="32"/>
-          <w:cs/>
-        </w:rPr>
-        <w:tab/>
-      </w:r>
-      <w:r>
-        <w:rPr>
-          <w:rFonts w:ascii="TH Sarabun New" w:hAnsi="TH Sarabun New" w:cs="TH Sarabun New"/>
-          <w:sz w:val="32"/>
-          <w:szCs w:val="32"/>
-          <w:cs/>
-        </w:rPr>
-        <w:tab/>
-      </w:r>
-      <w:r>
-        <w:rPr>
-          <w:rFonts w:ascii="TH Sarabun New" w:hAnsi="TH Sarabun New" w:cs="TH Sarabun New"/>
-          <w:sz w:val="32"/>
-          <w:szCs w:val="32"/>
-          <w:cs/>
-        </w:rPr>
-        <w:tab/>
-      </w:r>
-      <w:r>
-        <w:rPr>
-          <w:rFonts w:ascii="TH Sarabun New" w:hAnsi="TH Sarabun New" w:cs="TH Sarabun New"/>
-          <w:sz w:val="32"/>
-          <w:szCs w:val="32"/>
-          <w:cs/>
-        </w:rPr>
-        <w:t>เป็น</w:t>
-      </w:r>
-      <w:r>
-        <w:rPr>
-          <w:rFonts w:ascii="TH Sarabun New" w:hAnsi="TH Sarabun New" w:cs="TH Sarabun New" w:hint="cs"/>
-          <w:sz w:val="32"/>
-          <w:szCs w:val="32"/>
-          <w:cs/>
-        </w:rPr>
-        <w:t>เว็บไซต์</w:t>
-      </w:r>
-      <w:r>
-        <w:rPr>
-          <w:rFonts w:ascii="TH Sarabun New" w:hAnsi="TH Sarabun New" w:cs="TH Sarabun New"/>
-          <w:sz w:val="32"/>
-          <w:szCs w:val="32"/>
-        </w:rPr>
-        <w:t xml:space="preserve"> Git </w:t>
-      </w:r>
-      <w:r>
-        <w:rPr>
-          <w:rFonts w:ascii="TH Sarabun New" w:hAnsi="TH Sarabun New" w:cs="TH Sarabun New"/>
-          <w:sz w:val="32"/>
-          <w:szCs w:val="32"/>
-          <w:cs/>
-        </w:rPr>
-        <w:t xml:space="preserve">ที่อยู่บน </w:t>
-      </w:r>
-      <w:r>
-        <w:rPr>
-          <w:rFonts w:ascii="TH Sarabun New" w:hAnsi="TH Sarabun New" w:cs="TH Sarabun New"/>
-          <w:sz w:val="32"/>
-          <w:szCs w:val="32"/>
-        </w:rPr>
-        <w:t xml:space="preserve">internet </w:t>
-      </w:r>
-      <w:r>
-        <w:rPr>
-          <w:rFonts w:ascii="TH Sarabun New" w:hAnsi="TH Sarabun New" w:cs="TH Sarabun New"/>
-          <w:sz w:val="32"/>
-          <w:szCs w:val="32"/>
-          <w:cs/>
-        </w:rPr>
-        <w:t xml:space="preserve">มีการทํางานเดียวกับ </w:t>
-      </w:r>
-      <w:r>
-        <w:rPr>
-          <w:rFonts w:ascii="TH Sarabun New" w:hAnsi="TH Sarabun New" w:cs="TH Sarabun New"/>
-          <w:sz w:val="32"/>
-          <w:szCs w:val="32"/>
-        </w:rPr>
-        <w:t xml:space="preserve">Git </w:t>
-      </w:r>
-      <w:r>
-        <w:rPr>
-          <w:rFonts w:ascii="TH Sarabun New" w:hAnsi="TH Sarabun New" w:cs="TH Sarabun New"/>
-          <w:sz w:val="32"/>
-          <w:szCs w:val="32"/>
-          <w:cs/>
-        </w:rPr>
-        <w:t>ที่เป็น</w:t>
-      </w:r>
-    </w:p>
-    <w:p>
-      <w:pPr>
-        <w:spacing w:after="0" w:line="240" w:lineRule="auto"/>
-        <w:rPr>
-          <w:rFonts w:ascii="TH Sarabun New" w:hAnsi="TH Sarabun New" w:cs="TH Sarabun New"/>
-          <w:sz w:val="32"/>
-          <w:szCs w:val="32"/>
-        </w:rPr>
-      </w:pPr>
-      <w:r>
-        <w:rPr>
-          <w:rFonts w:ascii="TH Sarabun New" w:hAnsi="TH Sarabun New" w:cs="TH Sarabun New"/>
-          <w:sz w:val="32"/>
-          <w:szCs w:val="32"/>
-          <w:cs/>
-        </w:rPr>
-        <w:t>เครื่องมือที่ช่วยจัดการ</w:t>
-      </w:r>
-      <w:proofErr w:type="spellStart"/>
-      <w:r>
-        <w:rPr>
-          <w:rFonts w:ascii="TH Sarabun New" w:hAnsi="TH Sarabun New" w:cs="TH Sarabun New"/>
-          <w:sz w:val="32"/>
-          <w:szCs w:val="32"/>
-          <w:cs/>
-        </w:rPr>
-        <w:t>เวอร์ชั่น</w:t>
-      </w:r>
-      <w:proofErr w:type="spellEnd"/>
-      <w:r>
-        <w:rPr>
-          <w:rFonts w:ascii="TH Sarabun New" w:hAnsi="TH Sarabun New" w:cs="TH Sarabun New"/>
-          <w:sz w:val="32"/>
-          <w:szCs w:val="32"/>
-          <w:cs/>
-        </w:rPr>
-        <w:t>ของโค้ด</w:t>
-      </w:r>
-      <w:r>
-        <w:rPr>
-          <w:rFonts w:ascii="TH Sarabun New" w:hAnsi="TH Sarabun New" w:cs="TH Sarabun New"/>
-          <w:sz w:val="32"/>
-          <w:szCs w:val="32"/>
-        </w:rPr>
-        <w:t xml:space="preserve">, </w:t>
-      </w:r>
-      <w:r>
-        <w:rPr>
-          <w:rFonts w:ascii="TH Sarabun New" w:hAnsi="TH Sarabun New" w:cs="TH Sarabun New"/>
-          <w:sz w:val="32"/>
-          <w:szCs w:val="32"/>
-          <w:cs/>
-        </w:rPr>
-        <w:t>จัดเก็บและแชร์โค้ดได้อย่างง่ายดาย นอกจากนี้ยังให้ฟีเจอร์การทำงานร่วมกันอื่นๆ เช่น การติดตามปัญหา การเผยแพร่ การแจ้งเตือน และการวิเคราะห์</w:t>
-      </w:r>
-    </w:p>
-    <w:p>
-      <w:pPr>
-        <w:spacing w:after="0" w:line="240" w:lineRule="auto"/>
-        <w:rPr>
-          <w:rFonts w:ascii="TH Sarabun New" w:hAnsi="TH Sarabun New" w:cs="TH Sarabun New"/>
-          <w:sz w:val="32"/>
-          <w:szCs w:val="32"/>
-        </w:rPr>
-      </w:pPr>
-      <w:r>
-        <w:rPr>
-          <w:rFonts w:ascii="TH Sarabun New" w:hAnsi="TH Sarabun New" w:cs="TH Sarabun New"/>
-          <w:sz w:val="32"/>
-          <w:szCs w:val="32"/>
-          <w:cs/>
-        </w:rPr>
-        <w:tab/>
-      </w:r>
-      <w:r>
-        <w:rPr>
-          <w:rFonts w:ascii="TH Sarabun New" w:hAnsi="TH Sarabun New" w:cs="TH Sarabun New"/>
-          <w:sz w:val="32"/>
-          <w:szCs w:val="32"/>
-          <w:cs/>
-        </w:rPr>
-        <w:tab/>
-      </w:r>
-      <w:r>
-        <w:rPr>
-          <w:rFonts w:ascii="TH Sarabun New" w:hAnsi="TH Sarabun New" w:cs="TH Sarabun New"/>
-          <w:sz w:val="32"/>
-          <w:szCs w:val="32"/>
-        </w:rPr>
-        <w:t>4</w:t>
-      </w:r>
-      <w:r>
-        <w:rPr>
-          <w:rFonts w:ascii="TH Sarabun New" w:hAnsi="TH Sarabun New" w:cs="TH Sarabun New"/>
-          <w:sz w:val="32"/>
-          <w:szCs w:val="32"/>
-          <w:cs/>
-        </w:rPr>
-        <w:t xml:space="preserve">) </w:t>
-      </w:r>
-      <w:r>
-        <w:rPr>
-          <w:rFonts w:ascii="TH Sarabun New" w:hAnsi="TH Sarabun New" w:cs="TH Sarabun New"/>
-          <w:sz w:val="32"/>
-          <w:szCs w:val="32"/>
-        </w:rPr>
-        <w:t>Postman</w:t>
-      </w:r>
-    </w:p>
-    <w:p>
-      <w:pPr>
-        <w:spacing w:after="0" w:line="240" w:lineRule="auto"/>
-        <w:rPr>
-          <w:rFonts w:ascii="TH Sarabun New" w:hAnsi="TH Sarabun New" w:cs="TH Sarabun New"/>
-          <w:sz w:val="32"/>
-          <w:szCs w:val="32"/>
-        </w:rPr>
-      </w:pPr>
-      <w:r>
-        <w:rPr>
-          <w:rFonts w:ascii="TH Sarabun New" w:hAnsi="TH Sarabun New" w:cs="TH Sarabun New"/>
-          <w:sz w:val="32"/>
-          <w:szCs w:val="32"/>
-          <w:cs/>
-        </w:rPr>
-        <w:tab/>
-      </w:r>
-      <w:r>
-        <w:rPr>
-          <w:rFonts w:ascii="TH Sarabun New" w:hAnsi="TH Sarabun New" w:cs="TH Sarabun New"/>
-          <w:sz w:val="32"/>
-          <w:szCs w:val="32"/>
-          <w:cs/>
-        </w:rPr>
-        <w:tab/>
-      </w:r>
-      <w:r>
-        <w:rPr>
-          <w:rFonts w:ascii="TH Sarabun New" w:hAnsi="TH Sarabun New" w:cs="TH Sarabun New"/>
-          <w:sz w:val="32"/>
-          <w:szCs w:val="32"/>
-          <w:cs/>
-        </w:rPr>
-        <w:tab/>
-      </w:r>
-      <w:r>
-        <w:rPr>
-          <w:rFonts w:ascii="TH Sarabun New" w:hAnsi="TH Sarabun New" w:cs="TH Sarabun New" w:hint="cs"/>
-          <w:sz w:val="32"/>
-          <w:szCs w:val="32"/>
-          <w:cs/>
-        </w:rPr>
-        <w:t>เป็น</w:t>
-      </w:r>
-      <w:r>
-        <w:rPr>
-          <w:rFonts w:ascii="TH Sarabun New" w:hAnsi="TH Sarabun New" w:cs="TH Sarabun New"/>
-          <w:sz w:val="32"/>
-          <w:szCs w:val="32"/>
-          <w:cs/>
-        </w:rPr>
-        <w:t xml:space="preserve">แพลตฟอร์มที่ใช้สำหรับทดสอบและจำลองการเชื่อมต่อระหว่างแอปพลิเคชันที่ใช้เทคโนโลยีเว็บ เช่น </w:t>
-      </w:r>
-      <w:r>
-        <w:rPr>
-          <w:rFonts w:ascii="TH Sarabun New" w:hAnsi="TH Sarabun New" w:cs="TH Sarabun New"/>
-          <w:sz w:val="32"/>
-          <w:szCs w:val="32"/>
-        </w:rPr>
-        <w:t xml:space="preserve">API (Application Programming Interface) </w:t>
-      </w:r>
-      <w:r>
-        <w:rPr>
-          <w:rFonts w:ascii="TH Sarabun New" w:hAnsi="TH Sarabun New" w:cs="TH Sarabun New"/>
-          <w:sz w:val="32"/>
-          <w:szCs w:val="32"/>
-          <w:cs/>
-        </w:rPr>
-        <w:t>หรือเว็บเซอร์วิส (</w:t>
-      </w:r>
-      <w:r>
-        <w:rPr>
-          <w:rFonts w:ascii="TH Sarabun New" w:hAnsi="TH Sarabun New" w:cs="TH Sarabun New"/>
-          <w:sz w:val="32"/>
-          <w:szCs w:val="32"/>
-        </w:rPr>
-        <w:t xml:space="preserve">web service) </w:t>
-      </w:r>
-      <w:r>
-        <w:rPr>
-          <w:rFonts w:ascii="TH Sarabun New" w:hAnsi="TH Sarabun New" w:cs="TH Sarabun New"/>
-          <w:sz w:val="32"/>
-          <w:szCs w:val="32"/>
-          <w:cs/>
-        </w:rPr>
-        <w:t xml:space="preserve">โดย </w:t>
-      </w:r>
-      <w:r>
-        <w:rPr>
-          <w:rFonts w:ascii="TH Sarabun New" w:hAnsi="TH Sarabun New" w:cs="TH Sarabun New"/>
-          <w:sz w:val="32"/>
-          <w:szCs w:val="32"/>
-        </w:rPr>
-        <w:t xml:space="preserve">Postman </w:t>
-      </w:r>
-      <w:r>
-        <w:rPr>
-          <w:rFonts w:ascii="TH Sarabun New" w:hAnsi="TH Sarabun New" w:cs="TH Sarabun New"/>
-          <w:sz w:val="32"/>
-          <w:szCs w:val="32"/>
-          <w:cs/>
-        </w:rPr>
-        <w:t xml:space="preserve">ช่วยให้สามารถทดสอบและจำลองการเรียกใช้ </w:t>
-      </w:r>
-      <w:r>
-        <w:rPr>
-          <w:rFonts w:ascii="TH Sarabun New" w:hAnsi="TH Sarabun New" w:cs="TH Sarabun New"/>
-          <w:sz w:val="32"/>
-          <w:szCs w:val="32"/>
-        </w:rPr>
-        <w:t xml:space="preserve">API </w:t>
-      </w:r>
-      <w:r>
-        <w:rPr>
-          <w:rFonts w:ascii="TH Sarabun New" w:hAnsi="TH Sarabun New" w:cs="TH Sarabun New"/>
-          <w:sz w:val="32"/>
-          <w:szCs w:val="32"/>
-          <w:cs/>
-        </w:rPr>
-        <w:t xml:space="preserve">ต่าง ๆ ได้อย่างมีประสิทธิภาพและรวดเร็ว </w:t>
-      </w:r>
-    </w:p>
-    <w:p>
-      <w:pPr>
-        <w:spacing w:after="0" w:line="240" w:lineRule="auto"/>
-        <w:rPr>
-          <w:rFonts w:ascii="TH Sarabun New" w:hAnsi="TH Sarabun New" w:cs="TH Sarabun New"/>
-          <w:sz w:val="32"/>
-          <w:szCs w:val="32"/>
-        </w:rPr>
-      </w:pPr>
-      <w:r>
-        <w:rPr>
-          <w:rFonts w:ascii="TH Sarabun New" w:hAnsi="TH Sarabun New" w:cs="TH Sarabun New"/>
-          <w:sz w:val="32"/>
-          <w:szCs w:val="32"/>
-          <w:cs/>
-        </w:rPr>
-        <w:tab/>
-      </w:r>
-      <w:r>
-        <w:rPr>
-          <w:rFonts w:ascii="TH Sarabun New" w:hAnsi="TH Sarabun New" w:cs="TH Sarabun New"/>
-          <w:sz w:val="32"/>
-          <w:szCs w:val="32"/>
-          <w:cs/>
-        </w:rPr>
-        <w:tab/>
-      </w:r>
-      <w:r>
-        <w:rPr>
-          <w:rFonts w:ascii="TH Sarabun New" w:hAnsi="TH Sarabun New" w:cs="TH Sarabun New"/>
-          <w:sz w:val="32"/>
-          <w:szCs w:val="32"/>
-        </w:rPr>
-        <w:t>5</w:t>
-      </w:r>
-      <w:r>
-        <w:rPr>
-          <w:rFonts w:ascii="TH Sarabun New" w:hAnsi="TH Sarabun New" w:cs="TH Sarabun New"/>
-          <w:sz w:val="32"/>
-          <w:szCs w:val="32"/>
-          <w:cs/>
-        </w:rPr>
-        <w:t xml:space="preserve">) </w:t>
-      </w:r>
-      <w:r>
-        <w:rPr>
-          <w:rFonts w:ascii="TH Sarabun New" w:hAnsi="TH Sarabun New" w:cs="TH Sarabun New"/>
-          <w:sz w:val="32"/>
-          <w:szCs w:val="32"/>
-        </w:rPr>
-        <w:t>Upbase</w:t>
-      </w:r>
-    </w:p>
-    <w:p>
-      <w:pPr>
-        <w:spacing w:after="0" w:line="240" w:lineRule="auto"/>
-        <w:rPr>
-          <w:rFonts w:ascii="TH Sarabun New" w:hAnsi="TH Sarabun New" w:cs="TH Sarabun New"/>
-          <w:sz w:val="32"/>
-          <w:szCs w:val="32"/>
-        </w:rPr>
-      </w:pPr>
-      <w:r>
-        <w:rPr>
-          <w:rFonts w:ascii="TH Sarabun New" w:hAnsi="TH Sarabun New" w:cs="TH Sarabun New"/>
-          <w:sz w:val="32"/>
-          <w:szCs w:val="32"/>
-          <w:cs/>
-        </w:rPr>
-        <w:tab/>
-      </w:r>
-      <w:r>
-        <w:rPr>
-          <w:rFonts w:ascii="TH Sarabun New" w:hAnsi="TH Sarabun New" w:cs="TH Sarabun New"/>
-          <w:sz w:val="32"/>
-          <w:szCs w:val="32"/>
-          <w:cs/>
-        </w:rPr>
-        <w:tab/>
-      </w:r>
-      <w:r>
-        <w:rPr>
-          <w:rFonts w:ascii="TH Sarabun New" w:hAnsi="TH Sarabun New" w:cs="TH Sarabun New"/>
-          <w:sz w:val="32"/>
-          <w:szCs w:val="32"/>
-          <w:cs/>
-        </w:rPr>
-        <w:tab/>
-      </w:r>
-      <w:r>
-        <w:rPr>
-          <w:rFonts w:ascii="TH Sarabun New" w:hAnsi="TH Sarabun New" w:cs="TH Sarabun New"/>
-          <w:sz w:val="32"/>
-          <w:szCs w:val="32"/>
-          <w:cs/>
-        </w:rPr>
-        <w:t>เป็นซอฟต์แวร์การจัดการงานแบบครบวงจรที่ออกแบบมาสำหรับทั้งบุคคลและทีม</w:t>
-      </w:r>
-      <w:r>
-        <w:rPr>
-          <w:rFonts w:ascii="TH Sarabun New" w:hAnsi="TH Sarabun New" w:cs="TH Sarabun New"/>
-          <w:sz w:val="32"/>
-          <w:szCs w:val="32"/>
-        </w:rPr>
-        <w:t>.</w:t>
-      </w:r>
-      <w:r>
-        <w:rPr>
-          <w:rFonts w:ascii="TH Sarabun New" w:hAnsi="TH Sarabun New" w:cs="TH Sarabun New"/>
-          <w:sz w:val="32"/>
-          <w:szCs w:val="32"/>
-          <w:cs/>
-        </w:rPr>
-        <w:t xml:space="preserve"> </w:t>
-      </w:r>
-      <w:r>
-        <w:rPr>
-          <w:rFonts w:ascii="TH Sarabun New" w:hAnsi="TH Sarabun New" w:cs="TH Sarabun New"/>
-          <w:sz w:val="32"/>
-          <w:szCs w:val="32"/>
-        </w:rPr>
-        <w:t xml:space="preserve">Upbase </w:t>
-      </w:r>
-      <w:r>
-        <w:rPr>
-          <w:rFonts w:ascii="TH Sarabun New" w:hAnsi="TH Sarabun New" w:cs="TH Sarabun New"/>
-          <w:sz w:val="32"/>
-          <w:szCs w:val="32"/>
           <w:cs/>
         </w:rPr>
         <w:t>ช่วยให้สามารถจัดการงาน กำหนดเวลา เก็บเอกสาร และสื่อสารกับทีมได้อย่างมีประสิทธิภาพ</w:t>
@@ -2138,21 +1790,8 @@
     </w:p>
     <w:p>
       <w:pPr>
-        <w:spacing w:after="0" w:line="240" w:lineRule="auto"/>
-        <w:rPr>
-          <w:rFonts w:ascii="TH Sarabun New" w:hAnsi="TH Sarabun New" w:cs="TH Sarabun New" w:hint="cs"/>
-          <w:sz w:val="32"/>
-          <w:szCs w:val="32"/>
-        </w:rPr>
-      </w:pPr>
-    </w:p>
-    <w:p>
-      <w:pPr>
-        <w:spacing w:after="0" w:line="240" w:lineRule="auto"/>
-        <w:rPr>
-          <w:rFonts w:ascii="TH Sarabun New" w:hAnsi="TH Sarabun New" w:cs="TH Sarabun New" w:hint="cs"/>
-          <w:sz w:val="32"/>
-          <w:szCs w:val="32"/>
+        <w:rPr>
+          <w:rFonts w:hint="cs"/>
         </w:rPr>
       </w:pPr>
     </w:p>
@@ -2226,71 +1865,6 @@
       <w:rPr>
         <w:color w:val="FF0000"/>
       </w:rPr>
-    </w:pPr>
-  </w:p>
-  <w:p>
-    <w:pPr>
-      <w:pStyle w:val="Header"/>
-      <w:jc w:val="center"/>
-      <w:rPr>
-        <w:rFonts w:ascii="TH SarabunPSK" w:hAnsi="TH SarabunPSK" w:cs="TH SarabunPSK"/>
-        <w:color w:val="FF0000"/>
-        <w:cs/>
-      </w:rPr>
-    </w:pPr>
-    <w:r>
-      <w:rPr>
-        <w:rFonts w:ascii="TH SarabunPSK" w:hAnsi="TH SarabunPSK" w:cs="TH SarabunPSK"/>
-        <w:color w:val="FF0000"/>
-        <w:cs/>
-      </w:rPr>
-      <w:t>ใส่หมายเลขหน้า (ต่อจากหน้าสุดท้ายของ</w:t>
-    </w:r>
-    <w:r>
-      <w:rPr>
-        <w:rFonts w:ascii="TH SarabunPSK" w:hAnsi="TH SarabunPSK" w:cs="TH SarabunPSK" w:hint="cs"/>
-        <w:color w:val="FF0000"/>
-        <w:cs/>
-      </w:rPr>
-      <w:t>หน้าประวัติ</w:t>
-    </w:r>
-    <w:r>
-      <w:rPr>
-        <w:rFonts w:ascii="TH SarabunPSK" w:hAnsi="TH SarabunPSK" w:cs="TH SarabunPSK"/>
-        <w:color w:val="FF0000"/>
-        <w:cs/>
-      </w:rPr>
-      <w:t>)</w:t>
-    </w:r>
-    <w:r>
-      <w:rPr>
-        <w:rFonts w:ascii="TH SarabunPSK" w:hAnsi="TH SarabunPSK" w:cs="TH SarabunPSK" w:hint="cs"/>
-        <w:color w:val="FF0000"/>
-        <w:cs/>
-      </w:rPr>
-      <w:t xml:space="preserve"> ขนาด 1</w:t>
-    </w:r>
-    <w:r>
-      <w:rPr>
-        <w:rFonts w:ascii="TH SarabunPSK" w:hAnsi="TH SarabunPSK" w:cs="TH SarabunPSK" w:hint="cs"/>
-        <w:color w:val="FF0000"/>
-        <w:cs/>
-      </w:rPr>
-      <w:t>6</w:t>
-    </w:r>
-    <w:r>
-      <w:rPr>
-        <w:rFonts w:ascii="TH SarabunPSK" w:hAnsi="TH SarabunPSK" w:cs="TH SarabunPSK" w:hint="cs"/>
-        <w:color w:val="FF0000"/>
-        <w:cs/>
-      </w:rPr>
-      <w:t xml:space="preserve"> ห่างจากขอบกระดาษ 1 นิ้ว</w:t>
-    </w:r>
-  </w:p>
-  <w:p>
-    <w:pPr>
-      <w:pStyle w:val="Header"/>
-      <w:jc w:val="center"/>
     </w:pPr>
   </w:p>
   <w:p>
